--- a/Naive byes document.docx
+++ b/Naive byes document.docx
@@ -1,65 +1,35 @@
 
 <file path=word/document.xml><?xml version="1.0" encoding="utf-8"?>
-<w:document xmlns:wpc="http://schemas.microsoft.com/office/word/2010/wordprocessingCanvas" xmlns:mc="http://schemas.openxmlformats.org/markup-compatibility/2006" xmlns:o="urn:schemas-microsoft-com:office:office" xmlns:r="http://schemas.openxmlformats.org/officeDocument/2006/relationships" xmlns:m="http://schemas.openxmlformats.org/officeDocument/2006/math" xmlns:v="urn:schemas-microsoft-com:vml" xmlns:wp14="http://schemas.microsoft.com/office/word/2010/wordprocessingDrawing" xmlns:wp="http://schemas.openxmlformats.org/drawingml/2006/wordprocessingDrawing" xmlns:w10="urn:schemas-microsoft-com:office:word" xmlns:w="http://schemas.openxmlformats.org/wordprocessingml/2006/main" xmlns:w14="http://schemas.microsoft.com/office/word/2010/wordml" xmlns:w15="http://schemas.microsoft.com/office/word/2012/wordml" xmlns:wpg="http://schemas.microsoft.com/office/word/2010/wordprocessingGroup" xmlns:wpi="http://schemas.microsoft.com/office/word/2010/wordprocessingInk" xmlns:wne="http://schemas.microsoft.com/office/word/2006/wordml" xmlns:wps="http://schemas.microsoft.com/office/word/2010/wordprocessingShape" mc:Ignorable="w14 w15 wp14">
+<w:document xmlns:o="urn:schemas-microsoft-com:office:office" xmlns:r="http://schemas.openxmlformats.org/officeDocument/2006/relationships" xmlns:v="urn:schemas-microsoft-com:vml" xmlns:w="http://schemas.openxmlformats.org/wordprocessingml/2006/main" xmlns:w10="urn:schemas-microsoft-com:office:word" xmlns:wp="http://schemas.openxmlformats.org/drawingml/2006/wordprocessingDrawing" xmlns:wps="http://schemas.microsoft.com/office/word/2010/wordprocessingShape" xmlns:wpg="http://schemas.microsoft.com/office/word/2010/wordprocessingGroup" xmlns:mc="http://schemas.openxmlformats.org/markup-compatibility/2006" xmlns:wp14="http://schemas.microsoft.com/office/word/2010/wordprocessingDrawing" xmlns:w14="http://schemas.microsoft.com/office/word/2010/wordml" mc:Ignorable="w14 wp14">
   <w:body>
     <w:p>
       <w:pPr>
+        <w:pStyle w:val="Normal"/>
         <w:tabs>
-          <w:tab w:val="left" w:pos="975"/>
+          <w:tab w:val="left" w:pos="975" w:leader="none"/>
         </w:tabs>
         <w:rPr>
+          <w:b/>
           <w:b/>
           <w:lang w:val="es-ES"/>
         </w:rPr>
       </w:pPr>
-      <w:proofErr w:type="spellStart"/>
       <w:r>
         <w:rPr>
           <w:b/>
           <w:lang w:val="es-ES"/>
         </w:rPr>
-        <w:t>Naive</w:t>
+        <w:t>Naive Byes Classifier</w:t>
       </w:r>
-      <w:proofErr w:type="spellEnd"/>
-      <w:r>
-        <w:rPr>
-          <w:b/>
-          <w:lang w:val="es-ES"/>
-        </w:rPr>
-        <w:t xml:space="preserve"> </w:t>
-      </w:r>
-      <w:proofErr w:type="spellStart"/>
-      <w:r>
-        <w:rPr>
-          <w:b/>
-          <w:lang w:val="es-ES"/>
-        </w:rPr>
-        <w:t>Byes</w:t>
-      </w:r>
-      <w:proofErr w:type="spellEnd"/>
-      <w:r>
-        <w:rPr>
-          <w:b/>
-          <w:lang w:val="es-ES"/>
-        </w:rPr>
-        <w:t xml:space="preserve"> </w:t>
-      </w:r>
-      <w:proofErr w:type="spellStart"/>
-      <w:r>
-        <w:rPr>
-          <w:b/>
-          <w:lang w:val="es-ES"/>
-        </w:rPr>
-        <w:t>Classifier</w:t>
-      </w:r>
-      <w:proofErr w:type="spellEnd"/>
     </w:p>
     <w:p>
       <w:pPr>
+        <w:pStyle w:val="Normal"/>
         <w:tabs>
-          <w:tab w:val="left" w:pos="975"/>
+          <w:tab w:val="left" w:pos="975" w:leader="none"/>
         </w:tabs>
         <w:rPr>
+          <w:b/>
           <w:b/>
           <w:lang w:val="es-ES"/>
         </w:rPr>
@@ -74,40 +44,63 @@
     </w:p>
     <w:p>
       <w:pPr>
+        <w:pStyle w:val="Normal"/>
         <w:tabs>
-          <w:tab w:val="left" w:pos="975"/>
+          <w:tab w:val="left" w:pos="975" w:leader="none"/>
         </w:tabs>
-        <w:rPr>
-          <w:lang w:val="es-ES"/>
-        </w:rPr>
+        <w:rPr/>
       </w:pPr>
       <w:r>
         <w:rPr>
           <w:lang w:val="es-ES"/>
         </w:rPr>
-        <w:t xml:space="preserve">La clasificación bayesiana ingenua es un tipo de clasificación bayesiana simple y probabilística basada en el teorema de </w:t>
+        <w:t xml:space="preserve">La clasificación </w:t>
       </w:r>
-      <w:proofErr w:type="spellStart"/>
       <w:r>
         <w:rPr>
           <w:lang w:val="es-ES"/>
         </w:rPr>
-        <w:t>Bayes</w:t>
+        <w:t xml:space="preserve">bayesiano ingenuo es </w:t>
       </w:r>
-      <w:proofErr w:type="spellEnd"/>
       <w:r>
         <w:rPr>
           <w:lang w:val="es-ES"/>
         </w:rPr>
-        <w:t xml:space="preserve"> con una fuerte independencia (llamada ingenua) de las hipótesis. Implementa un ingenuo clasificador bayesiano, o clasificador ingenuo bayesiano, perteneciente a la familia de los clasificadores lineales. En términos sencillos, un clasificador bayesiano ingenuo asume que la existencia de una característica para una clase es independiente de la existencia de otras características. Una fruta puede ser considerada como una manzana si es roja, redondeada y de unos diez centímetros de largo. Incluso si estas características están vinculadas en la realidad, un ingenuo clasificador bayesiano determinará que la fruta es una manzana considerando independientemente estas características de color, forma y tamaño.</w:t>
+        <w:t xml:space="preserve">un tipo de clasificación bayesiana simple y probabilística basada en el teorema de Bayes con una fuerte independencia de las hipótesis. Implementa </w:t>
+      </w:r>
+      <w:r>
+        <w:rPr>
+          <w:lang w:val="es-ES"/>
+        </w:rPr>
+        <w:t>clasificador bayesiano ingenuo</w:t>
+      </w:r>
+      <w:r>
+        <w:rPr>
+          <w:lang w:val="es-ES"/>
+        </w:rPr>
+        <w:t xml:space="preserve">, perteneciente a la familia de los clasificadores lineales. En términos sencillos, un clasificador bayesiano </w:t>
+      </w:r>
+      <w:r>
+        <w:rPr>
+          <w:lang w:val="es-ES"/>
+        </w:rPr>
+        <w:t>ingenuo</w:t>
+      </w:r>
+      <w:r>
+        <w:rPr>
+          <w:lang w:val="es-ES"/>
+        </w:rPr>
+        <w:t xml:space="preserve"> asume que la existencia de una característica para una clase es independiente de la existencia de otras características. Una fruta puede ser considerada como una manzana si es roja, redondeada y de unos diez centímetros de largo. Incluso si estas características están vinculadas en la realidad, un ingenuo clasificador bayesiano determinará que la fruta es una manzana considerando independientemente estas características de color, forma y tamaño.</w:t>
       </w:r>
     </w:p>
     <w:p>
       <w:pPr>
+        <w:pStyle w:val="Normal"/>
         <w:tabs>
-          <w:tab w:val="left" w:pos="975"/>
+          <w:tab w:val="left" w:pos="975" w:leader="none"/>
         </w:tabs>
         <w:rPr>
+          <w:b/>
           <w:b/>
           <w:lang w:val="es-ES"/>
         </w:rPr>
@@ -122,8 +115,9 @@
     </w:p>
     <w:p>
       <w:pPr>
+        <w:pStyle w:val="Normal"/>
         <w:tabs>
-          <w:tab w:val="left" w:pos="975"/>
+          <w:tab w:val="left" w:pos="975" w:leader="none"/>
         </w:tabs>
         <w:rPr>
           <w:lang w:val="es-ES"/>
@@ -133,21 +127,17 @@
         <w:rPr>
           <w:lang w:val="es-ES"/>
         </w:rPr>
-        <w:t>E</w:t>
-      </w:r>
-      <w:r>
-        <w:rPr>
-          <w:lang w:val="es-ES"/>
-        </w:rPr>
-        <w:t>l modelo bayesiano calcula la distribución gaussiana de los atributos numéricos. En nuestro caso los valores son la frecuencia de los términos: TF.</w:t>
+        <w:t>El modelo bayesiano calcula la distribución gaussiana de los atributos numéricos. En nuestro caso los valores son la frecuencia de los términos: TF.</w:t>
       </w:r>
     </w:p>
     <w:p>
       <w:pPr>
+        <w:pStyle w:val="Normal"/>
         <w:tabs>
-          <w:tab w:val="left" w:pos="975"/>
+          <w:tab w:val="left" w:pos="975" w:leader="none"/>
         </w:tabs>
         <w:rPr>
+          <w:b/>
           <w:b/>
           <w:lang w:val="en-US"/>
         </w:rPr>
@@ -157,82 +147,83 @@
           <w:b/>
           <w:lang w:val="en-US"/>
         </w:rPr>
-        <w:t xml:space="preserve">Los </w:t>
-      </w:r>
-      <w:proofErr w:type="spellStart"/>
-      <w:r>
-        <w:rPr>
-          <w:b/>
-          <w:lang w:val="en-US"/>
-        </w:rPr>
-        <w:t>parámetros</w:t>
-      </w:r>
-      <w:proofErr w:type="spellEnd"/>
-      <w:r>
-        <w:rPr>
-          <w:b/>
-          <w:lang w:val="en-US"/>
-        </w:rPr>
-        <w:t xml:space="preserve">: </w:t>
+        <w:t xml:space="preserve">Los parámetros: </w:t>
       </w:r>
     </w:p>
     <w:p>
       <w:pPr>
+        <w:pStyle w:val="Normal"/>
         <w:tabs>
-          <w:tab w:val="left" w:pos="975"/>
+          <w:tab w:val="left" w:pos="975" w:leader="none"/>
         </w:tabs>
         <w:rPr>
+          <w:b/>
           <w:b/>
           <w:lang w:val="en-US"/>
         </w:rPr>
       </w:pPr>
+      <w:r>
+        <w:rPr>
+          <w:b/>
+          <w:lang w:val="en-US"/>
+        </w:rPr>
+      </w:r>
     </w:p>
     <w:p>
       <w:pPr>
+        <w:pStyle w:val="Normal"/>
         <w:tabs>
-          <w:tab w:val="left" w:pos="975"/>
+          <w:tab w:val="left" w:pos="975" w:leader="none"/>
         </w:tabs>
         <w:rPr>
           <w:lang w:val="es-ES"/>
         </w:rPr>
       </w:pPr>
-      <w:proofErr w:type="spellStart"/>
       <w:r>
         <w:rPr>
           <w:lang w:val="es-ES"/>
         </w:rPr>
-        <w:t>Porbabilidad</w:t>
-      </w:r>
-      <w:proofErr w:type="spellEnd"/>
-      <w:r>
-        <w:rPr>
-          <w:lang w:val="es-ES"/>
-        </w:rPr>
-        <w:t>= 0.01</w:t>
+        <w:t>Porbabilidad= 0.01</w:t>
       </w:r>
     </w:p>
     <w:tbl>
       <w:tblPr>
         <w:tblStyle w:val="Grilledutableau"/>
-        <w:tblW w:w="0" w:type="auto"/>
-        <w:tblLook w:val="04A0" w:firstRow="1" w:lastRow="0" w:firstColumn="1" w:lastColumn="0" w:noHBand="0" w:noVBand="1"/>
+        <w:tblW w:w="6040" w:type="dxa"/>
+        <w:jc w:val="left"/>
+        <w:tblInd w:w="0" w:type="dxa"/>
+        <w:tblCellMar>
+          <w:top w:w="0" w:type="dxa"/>
+          <w:left w:w="108" w:type="dxa"/>
+          <w:bottom w:w="0" w:type="dxa"/>
+          <w:right w:w="108" w:type="dxa"/>
+        </w:tblCellMar>
+        <w:tblLook w:noVBand="1" w:val="04a0" w:noHBand="0" w:lastColumn="0" w:firstColumn="1" w:lastRow="0" w:firstRow="1"/>
       </w:tblPr>
       <w:tblGrid>
         <w:gridCol w:w="1510"/>
         <w:gridCol w:w="1510"/>
         <w:gridCol w:w="1510"/>
-        <w:gridCol w:w="1511"/>
+        <w:gridCol w:w="1509"/>
       </w:tblGrid>
       <w:tr>
-        <w:tc>
-          <w:tcPr>
-            <w:tcW w:w="1510" w:type="dxa"/>
-          </w:tcPr>
-          <w:p>
-            <w:pPr>
-              <w:tabs>
-                <w:tab w:val="left" w:pos="975"/>
-              </w:tabs>
+        <w:trPr/>
+        <w:tc>
+          <w:tcPr>
+            <w:tcW w:w="1510" w:type="dxa"/>
+            <w:tcBorders/>
+            <w:shd w:fill="auto" w:val="clear"/>
+            <w:tcMar>
+              <w:left w:w="108" w:type="dxa"/>
+            </w:tcMar>
+          </w:tcPr>
+          <w:p>
+            <w:pPr>
+              <w:pStyle w:val="Normal"/>
+              <w:tabs>
+                <w:tab w:val="left" w:pos="975" w:leader="none"/>
+              </w:tabs>
+              <w:spacing w:lineRule="auto" w:line="240" w:before="0" w:after="0"/>
               <w:rPr>
                 <w:lang w:val="en-US"/>
               </w:rPr>
@@ -248,12 +239,19 @@
         <w:tc>
           <w:tcPr>
             <w:tcW w:w="1510" w:type="dxa"/>
-          </w:tcPr>
-          <w:p>
-            <w:pPr>
-              <w:tabs>
-                <w:tab w:val="left" w:pos="975"/>
-              </w:tabs>
+            <w:tcBorders/>
+            <w:shd w:fill="auto" w:val="clear"/>
+            <w:tcMar>
+              <w:left w:w="108" w:type="dxa"/>
+            </w:tcMar>
+          </w:tcPr>
+          <w:p>
+            <w:pPr>
+              <w:pStyle w:val="Normal"/>
+              <w:tabs>
+                <w:tab w:val="left" w:pos="975" w:leader="none"/>
+              </w:tabs>
+              <w:spacing w:lineRule="auto" w:line="240" w:before="0" w:after="0"/>
               <w:rPr>
                 <w:lang w:val="en-US"/>
               </w:rPr>
@@ -269,12 +267,19 @@
         <w:tc>
           <w:tcPr>
             <w:tcW w:w="1510" w:type="dxa"/>
-          </w:tcPr>
-          <w:p>
-            <w:pPr>
-              <w:tabs>
-                <w:tab w:val="left" w:pos="975"/>
-              </w:tabs>
+            <w:tcBorders/>
+            <w:shd w:fill="auto" w:val="clear"/>
+            <w:tcMar>
+              <w:left w:w="108" w:type="dxa"/>
+            </w:tcMar>
+          </w:tcPr>
+          <w:p>
+            <w:pPr>
+              <w:pStyle w:val="Normal"/>
+              <w:tabs>
+                <w:tab w:val="left" w:pos="975" w:leader="none"/>
+              </w:tabs>
+              <w:spacing w:lineRule="auto" w:line="240" w:before="0" w:after="0"/>
               <w:rPr>
                 <w:lang w:val="en-US"/>
               </w:rPr>
@@ -289,38 +294,51 @@
         </w:tc>
         <w:tc>
           <w:tcPr>
-            <w:tcW w:w="1511" w:type="dxa"/>
-          </w:tcPr>
-          <w:p>
-            <w:pPr>
-              <w:tabs>
-                <w:tab w:val="left" w:pos="975"/>
-              </w:tabs>
-              <w:rPr>
-                <w:lang w:val="en-US"/>
-              </w:rPr>
-            </w:pPr>
-            <w:proofErr w:type="spellStart"/>
+            <w:tcW w:w="1509" w:type="dxa"/>
+            <w:tcBorders/>
+            <w:shd w:fill="auto" w:val="clear"/>
+            <w:tcMar>
+              <w:left w:w="108" w:type="dxa"/>
+            </w:tcMar>
+          </w:tcPr>
+          <w:p>
+            <w:pPr>
+              <w:pStyle w:val="Normal"/>
+              <w:tabs>
+                <w:tab w:val="left" w:pos="975" w:leader="none"/>
+              </w:tabs>
+              <w:spacing w:lineRule="auto" w:line="240" w:before="0" w:after="0"/>
+              <w:rPr>
+                <w:lang w:val="en-US"/>
+              </w:rPr>
+            </w:pPr>
             <w:r>
               <w:rPr>
                 <w:lang w:val="en-US"/>
               </w:rPr>
               <w:t>f.mesure</w:t>
             </w:r>
-            <w:proofErr w:type="spellEnd"/>
           </w:p>
         </w:tc>
       </w:tr>
       <w:tr>
-        <w:tc>
-          <w:tcPr>
-            <w:tcW w:w="1510" w:type="dxa"/>
-          </w:tcPr>
-          <w:p>
-            <w:pPr>
-              <w:tabs>
-                <w:tab w:val="left" w:pos="975"/>
-              </w:tabs>
+        <w:trPr/>
+        <w:tc>
+          <w:tcPr>
+            <w:tcW w:w="1510" w:type="dxa"/>
+            <w:tcBorders/>
+            <w:shd w:fill="auto" w:val="clear"/>
+            <w:tcMar>
+              <w:left w:w="108" w:type="dxa"/>
+            </w:tcMar>
+          </w:tcPr>
+          <w:p>
+            <w:pPr>
+              <w:pStyle w:val="Normal"/>
+              <w:tabs>
+                <w:tab w:val="left" w:pos="975" w:leader="none"/>
+              </w:tabs>
+              <w:spacing w:lineRule="auto" w:line="240" w:before="0" w:after="0"/>
               <w:rPr>
                 <w:lang w:val="en-US"/>
               </w:rPr>
@@ -336,12 +354,19 @@
         <w:tc>
           <w:tcPr>
             <w:tcW w:w="1510" w:type="dxa"/>
-          </w:tcPr>
-          <w:p>
-            <w:pPr>
-              <w:tabs>
-                <w:tab w:val="left" w:pos="975"/>
-              </w:tabs>
+            <w:tcBorders/>
+            <w:shd w:fill="auto" w:val="clear"/>
+            <w:tcMar>
+              <w:left w:w="108" w:type="dxa"/>
+            </w:tcMar>
+          </w:tcPr>
+          <w:p>
+            <w:pPr>
+              <w:pStyle w:val="Normal"/>
+              <w:tabs>
+                <w:tab w:val="left" w:pos="975" w:leader="none"/>
+              </w:tabs>
+              <w:spacing w:lineRule="auto" w:line="240" w:before="0" w:after="0"/>
               <w:rPr>
                 <w:lang w:val="en-US"/>
               </w:rPr>
@@ -357,12 +382,19 @@
         <w:tc>
           <w:tcPr>
             <w:tcW w:w="1510" w:type="dxa"/>
-          </w:tcPr>
-          <w:p>
-            <w:pPr>
-              <w:tabs>
-                <w:tab w:val="left" w:pos="975"/>
-              </w:tabs>
+            <w:tcBorders/>
+            <w:shd w:fill="auto" w:val="clear"/>
+            <w:tcMar>
+              <w:left w:w="108" w:type="dxa"/>
+            </w:tcMar>
+          </w:tcPr>
+          <w:p>
+            <w:pPr>
+              <w:pStyle w:val="Normal"/>
+              <w:tabs>
+                <w:tab w:val="left" w:pos="975" w:leader="none"/>
+              </w:tabs>
+              <w:spacing w:lineRule="auto" w:line="240" w:before="0" w:after="0"/>
               <w:rPr>
                 <w:lang w:val="en-US"/>
               </w:rPr>
@@ -377,13 +409,20 @@
         </w:tc>
         <w:tc>
           <w:tcPr>
-            <w:tcW w:w="1511" w:type="dxa"/>
-          </w:tcPr>
-          <w:p>
-            <w:pPr>
-              <w:tabs>
-                <w:tab w:val="left" w:pos="975"/>
-              </w:tabs>
+            <w:tcW w:w="1509" w:type="dxa"/>
+            <w:tcBorders/>
+            <w:shd w:fill="auto" w:val="clear"/>
+            <w:tcMar>
+              <w:left w:w="108" w:type="dxa"/>
+            </w:tcMar>
+          </w:tcPr>
+          <w:p>
+            <w:pPr>
+              <w:pStyle w:val="Normal"/>
+              <w:tabs>
+                <w:tab w:val="left" w:pos="975" w:leader="none"/>
+              </w:tabs>
+              <w:spacing w:lineRule="auto" w:line="240" w:before="0" w:after="0"/>
               <w:rPr>
                 <w:lang w:val="en-US"/>
               </w:rPr>
@@ -398,15 +437,23 @@
         </w:tc>
       </w:tr>
       <w:tr>
-        <w:tc>
-          <w:tcPr>
-            <w:tcW w:w="1510" w:type="dxa"/>
-          </w:tcPr>
-          <w:p>
-            <w:pPr>
-              <w:tabs>
-                <w:tab w:val="left" w:pos="975"/>
-              </w:tabs>
+        <w:trPr/>
+        <w:tc>
+          <w:tcPr>
+            <w:tcW w:w="1510" w:type="dxa"/>
+            <w:tcBorders/>
+            <w:shd w:fill="auto" w:val="clear"/>
+            <w:tcMar>
+              <w:left w:w="108" w:type="dxa"/>
+            </w:tcMar>
+          </w:tcPr>
+          <w:p>
+            <w:pPr>
+              <w:pStyle w:val="Normal"/>
+              <w:tabs>
+                <w:tab w:val="left" w:pos="975" w:leader="none"/>
+              </w:tabs>
+              <w:spacing w:lineRule="auto" w:line="240" w:before="0" w:after="0"/>
               <w:rPr>
                 <w:lang w:val="en-US"/>
               </w:rPr>
@@ -422,12 +469,19 @@
         <w:tc>
           <w:tcPr>
             <w:tcW w:w="1510" w:type="dxa"/>
-          </w:tcPr>
-          <w:p>
-            <w:pPr>
-              <w:tabs>
-                <w:tab w:val="left" w:pos="975"/>
-              </w:tabs>
+            <w:tcBorders/>
+            <w:shd w:fill="auto" w:val="clear"/>
+            <w:tcMar>
+              <w:left w:w="108" w:type="dxa"/>
+            </w:tcMar>
+          </w:tcPr>
+          <w:p>
+            <w:pPr>
+              <w:pStyle w:val="Normal"/>
+              <w:tabs>
+                <w:tab w:val="left" w:pos="975" w:leader="none"/>
+              </w:tabs>
+              <w:spacing w:lineRule="auto" w:line="240" w:before="0" w:after="0"/>
               <w:rPr>
                 <w:lang w:val="en-US"/>
               </w:rPr>
@@ -443,12 +497,19 @@
         <w:tc>
           <w:tcPr>
             <w:tcW w:w="1510" w:type="dxa"/>
-          </w:tcPr>
-          <w:p>
-            <w:pPr>
-              <w:tabs>
-                <w:tab w:val="left" w:pos="975"/>
-              </w:tabs>
+            <w:tcBorders/>
+            <w:shd w:fill="auto" w:val="clear"/>
+            <w:tcMar>
+              <w:left w:w="108" w:type="dxa"/>
+            </w:tcMar>
+          </w:tcPr>
+          <w:p>
+            <w:pPr>
+              <w:pStyle w:val="Normal"/>
+              <w:tabs>
+                <w:tab w:val="left" w:pos="975" w:leader="none"/>
+              </w:tabs>
+              <w:spacing w:lineRule="auto" w:line="240" w:before="0" w:after="0"/>
               <w:rPr>
                 <w:lang w:val="en-US"/>
               </w:rPr>
@@ -463,13 +524,20 @@
         </w:tc>
         <w:tc>
           <w:tcPr>
-            <w:tcW w:w="1511" w:type="dxa"/>
-          </w:tcPr>
-          <w:p>
-            <w:pPr>
-              <w:tabs>
-                <w:tab w:val="left" w:pos="975"/>
-              </w:tabs>
+            <w:tcW w:w="1509" w:type="dxa"/>
+            <w:tcBorders/>
+            <w:shd w:fill="auto" w:val="clear"/>
+            <w:tcMar>
+              <w:left w:w="108" w:type="dxa"/>
+            </w:tcMar>
+          </w:tcPr>
+          <w:p>
+            <w:pPr>
+              <w:pStyle w:val="Normal"/>
+              <w:tabs>
+                <w:tab w:val="left" w:pos="975" w:leader="none"/>
+              </w:tabs>
+              <w:spacing w:lineRule="auto" w:line="240" w:before="0" w:after="0"/>
               <w:rPr>
                 <w:lang w:val="en-US"/>
               </w:rPr>
@@ -484,15 +552,23 @@
         </w:tc>
       </w:tr>
       <w:tr>
-        <w:tc>
-          <w:tcPr>
-            <w:tcW w:w="1510" w:type="dxa"/>
-          </w:tcPr>
-          <w:p>
-            <w:pPr>
-              <w:tabs>
-                <w:tab w:val="left" w:pos="975"/>
-              </w:tabs>
+        <w:trPr/>
+        <w:tc>
+          <w:tcPr>
+            <w:tcW w:w="1510" w:type="dxa"/>
+            <w:tcBorders/>
+            <w:shd w:fill="auto" w:val="clear"/>
+            <w:tcMar>
+              <w:left w:w="108" w:type="dxa"/>
+            </w:tcMar>
+          </w:tcPr>
+          <w:p>
+            <w:pPr>
+              <w:pStyle w:val="Normal"/>
+              <w:tabs>
+                <w:tab w:val="left" w:pos="975" w:leader="none"/>
+              </w:tabs>
+              <w:spacing w:lineRule="auto" w:line="240" w:before="0" w:after="0"/>
               <w:rPr>
                 <w:lang w:val="en-US"/>
               </w:rPr>
@@ -507,14 +583,21 @@
         </w:tc>
         <w:tc>
           <w:tcPr>
-            <w:tcW w:w="4531" w:type="dxa"/>
+            <w:tcW w:w="4529" w:type="dxa"/>
             <w:gridSpan w:val="3"/>
-          </w:tcPr>
-          <w:p>
-            <w:pPr>
-              <w:tabs>
-                <w:tab w:val="left" w:pos="975"/>
-              </w:tabs>
+            <w:tcBorders/>
+            <w:shd w:fill="auto" w:val="clear"/>
+            <w:tcMar>
+              <w:left w:w="108" w:type="dxa"/>
+            </w:tcMar>
+          </w:tcPr>
+          <w:p>
+            <w:pPr>
+              <w:pStyle w:val="Normal"/>
+              <w:tabs>
+                <w:tab w:val="left" w:pos="975" w:leader="none"/>
+              </w:tabs>
+              <w:spacing w:lineRule="auto" w:line="240" w:before="0" w:after="0"/>
               <w:jc w:val="center"/>
               <w:rPr>
                 <w:lang w:val="en-US"/>
@@ -532,66 +615,75 @@
     </w:tbl>
     <w:p>
       <w:pPr>
+        <w:pStyle w:val="Normal"/>
         <w:tabs>
-          <w:tab w:val="left" w:pos="975"/>
+          <w:tab w:val="left" w:pos="975" w:leader="none"/>
         </w:tabs>
         <w:rPr>
           <w:lang w:val="en-US"/>
         </w:rPr>
       </w:pPr>
+      <w:r>
+        <w:rPr>
+          <w:lang w:val="en-US"/>
+        </w:rPr>
+      </w:r>
     </w:p>
     <w:p>
       <w:pPr>
+        <w:pStyle w:val="Normal"/>
         <w:tabs>
-          <w:tab w:val="left" w:pos="975"/>
+          <w:tab w:val="left" w:pos="975" w:leader="none"/>
         </w:tabs>
         <w:rPr>
           <w:lang w:val="en-US"/>
         </w:rPr>
       </w:pPr>
-      <w:proofErr w:type="spellStart"/>
       <w:r>
         <w:rPr>
           <w:lang w:val="en-US"/>
         </w:rPr>
-        <w:t>Probabilidad</w:t>
-      </w:r>
-      <w:proofErr w:type="spellEnd"/>
-      <w:r>
-        <w:rPr>
-          <w:lang w:val="en-US"/>
-        </w:rPr>
-        <w:t xml:space="preserve"> = </w:t>
-      </w:r>
-      <w:r>
-        <w:rPr>
-          <w:lang w:val="en-US"/>
-        </w:rPr>
-        <w:t>0.005</w:t>
+        <w:t>Probabilidad = 0.005</w:t>
       </w:r>
     </w:p>
     <w:tbl>
       <w:tblPr>
         <w:tblStyle w:val="Grilledutableau"/>
-        <w:tblW w:w="0" w:type="auto"/>
-        <w:tblLook w:val="04A0" w:firstRow="1" w:lastRow="0" w:firstColumn="1" w:lastColumn="0" w:noHBand="0" w:noVBand="1"/>
+        <w:tblW w:w="6040" w:type="dxa"/>
+        <w:jc w:val="left"/>
+        <w:tblInd w:w="0" w:type="dxa"/>
+        <w:tblCellMar>
+          <w:top w:w="0" w:type="dxa"/>
+          <w:left w:w="108" w:type="dxa"/>
+          <w:bottom w:w="0" w:type="dxa"/>
+          <w:right w:w="108" w:type="dxa"/>
+        </w:tblCellMar>
+        <w:tblLook w:noVBand="1" w:val="04a0" w:noHBand="0" w:lastColumn="0" w:firstColumn="1" w:lastRow="0" w:firstRow="1"/>
       </w:tblPr>
       <w:tblGrid>
         <w:gridCol w:w="1510"/>
         <w:gridCol w:w="1510"/>
         <w:gridCol w:w="1510"/>
-        <w:gridCol w:w="1511"/>
+        <w:gridCol w:w="1509"/>
       </w:tblGrid>
       <w:tr>
-        <w:tc>
-          <w:tcPr>
-            <w:tcW w:w="1510" w:type="dxa"/>
-          </w:tcPr>
-          <w:p>
-            <w:pPr>
-              <w:tabs>
-                <w:tab w:val="left" w:pos="975"/>
-              </w:tabs>
+        <w:trPr/>
+        <w:tc>
+          <w:tcPr>
+            <w:tcW w:w="1510" w:type="dxa"/>
+            <w:tcBorders/>
+            <w:shd w:fill="auto" w:val="clear"/>
+            <w:tcMar>
+              <w:left w:w="108" w:type="dxa"/>
+            </w:tcMar>
+          </w:tcPr>
+          <w:p>
+            <w:pPr>
+              <w:pStyle w:val="Normal"/>
+              <w:tabs>
+                <w:tab w:val="left" w:pos="975" w:leader="none"/>
+              </w:tabs>
+              <w:spacing w:lineRule="auto" w:line="240" w:before="0" w:after="0"/>
               <w:rPr>
                 <w:lang w:val="en-US"/>
               </w:rPr>
@@ -607,12 +699,19 @@
         <w:tc>
           <w:tcPr>
             <w:tcW w:w="1510" w:type="dxa"/>
-          </w:tcPr>
-          <w:p>
-            <w:pPr>
-              <w:tabs>
-                <w:tab w:val="left" w:pos="975"/>
-              </w:tabs>
+            <w:tcBorders/>
+            <w:shd w:fill="auto" w:val="clear"/>
+            <w:tcMar>
+              <w:left w:w="108" w:type="dxa"/>
+            </w:tcMar>
+          </w:tcPr>
+          <w:p>
+            <w:pPr>
+              <w:pStyle w:val="Normal"/>
+              <w:tabs>
+                <w:tab w:val="left" w:pos="975" w:leader="none"/>
+              </w:tabs>
+              <w:spacing w:lineRule="auto" w:line="240" w:before="0" w:after="0"/>
               <w:rPr>
                 <w:lang w:val="en-US"/>
               </w:rPr>
@@ -628,12 +727,19 @@
         <w:tc>
           <w:tcPr>
             <w:tcW w:w="1510" w:type="dxa"/>
-          </w:tcPr>
-          <w:p>
-            <w:pPr>
-              <w:tabs>
-                <w:tab w:val="left" w:pos="975"/>
-              </w:tabs>
+            <w:tcBorders/>
+            <w:shd w:fill="auto" w:val="clear"/>
+            <w:tcMar>
+              <w:left w:w="108" w:type="dxa"/>
+            </w:tcMar>
+          </w:tcPr>
+          <w:p>
+            <w:pPr>
+              <w:pStyle w:val="Normal"/>
+              <w:tabs>
+                <w:tab w:val="left" w:pos="975" w:leader="none"/>
+              </w:tabs>
+              <w:spacing w:lineRule="auto" w:line="240" w:before="0" w:after="0"/>
               <w:rPr>
                 <w:lang w:val="en-US"/>
               </w:rPr>
@@ -648,38 +754,51 @@
         </w:tc>
         <w:tc>
           <w:tcPr>
-            <w:tcW w:w="1511" w:type="dxa"/>
-          </w:tcPr>
-          <w:p>
-            <w:pPr>
-              <w:tabs>
-                <w:tab w:val="left" w:pos="975"/>
-              </w:tabs>
-              <w:rPr>
-                <w:lang w:val="en-US"/>
-              </w:rPr>
-            </w:pPr>
-            <w:proofErr w:type="spellStart"/>
+            <w:tcW w:w="1509" w:type="dxa"/>
+            <w:tcBorders/>
+            <w:shd w:fill="auto" w:val="clear"/>
+            <w:tcMar>
+              <w:left w:w="108" w:type="dxa"/>
+            </w:tcMar>
+          </w:tcPr>
+          <w:p>
+            <w:pPr>
+              <w:pStyle w:val="Normal"/>
+              <w:tabs>
+                <w:tab w:val="left" w:pos="975" w:leader="none"/>
+              </w:tabs>
+              <w:spacing w:lineRule="auto" w:line="240" w:before="0" w:after="0"/>
+              <w:rPr>
+                <w:lang w:val="en-US"/>
+              </w:rPr>
+            </w:pPr>
             <w:r>
               <w:rPr>
                 <w:lang w:val="en-US"/>
               </w:rPr>
               <w:t>f.mesure</w:t>
             </w:r>
-            <w:proofErr w:type="spellEnd"/>
           </w:p>
         </w:tc>
       </w:tr>
       <w:tr>
-        <w:tc>
-          <w:tcPr>
-            <w:tcW w:w="1510" w:type="dxa"/>
-          </w:tcPr>
-          <w:p>
-            <w:pPr>
-              <w:tabs>
-                <w:tab w:val="left" w:pos="975"/>
-              </w:tabs>
+        <w:trPr/>
+        <w:tc>
+          <w:tcPr>
+            <w:tcW w:w="1510" w:type="dxa"/>
+            <w:tcBorders/>
+            <w:shd w:fill="auto" w:val="clear"/>
+            <w:tcMar>
+              <w:left w:w="108" w:type="dxa"/>
+            </w:tcMar>
+          </w:tcPr>
+          <w:p>
+            <w:pPr>
+              <w:pStyle w:val="Normal"/>
+              <w:tabs>
+                <w:tab w:val="left" w:pos="975" w:leader="none"/>
+              </w:tabs>
+              <w:spacing w:lineRule="auto" w:line="240" w:before="0" w:after="0"/>
               <w:rPr>
                 <w:lang w:val="en-US"/>
               </w:rPr>
@@ -695,12 +814,19 @@
         <w:tc>
           <w:tcPr>
             <w:tcW w:w="1510" w:type="dxa"/>
-          </w:tcPr>
-          <w:p>
-            <w:pPr>
-              <w:tabs>
-                <w:tab w:val="left" w:pos="975"/>
-              </w:tabs>
+            <w:tcBorders/>
+            <w:shd w:fill="auto" w:val="clear"/>
+            <w:tcMar>
+              <w:left w:w="108" w:type="dxa"/>
+            </w:tcMar>
+          </w:tcPr>
+          <w:p>
+            <w:pPr>
+              <w:pStyle w:val="Normal"/>
+              <w:tabs>
+                <w:tab w:val="left" w:pos="975" w:leader="none"/>
+              </w:tabs>
+              <w:spacing w:lineRule="auto" w:line="240" w:before="0" w:after="0"/>
               <w:rPr>
                 <w:lang w:val="en-US"/>
               </w:rPr>
@@ -716,12 +842,19 @@
         <w:tc>
           <w:tcPr>
             <w:tcW w:w="1510" w:type="dxa"/>
-          </w:tcPr>
-          <w:p>
-            <w:pPr>
-              <w:tabs>
-                <w:tab w:val="left" w:pos="975"/>
-              </w:tabs>
+            <w:tcBorders/>
+            <w:shd w:fill="auto" w:val="clear"/>
+            <w:tcMar>
+              <w:left w:w="108" w:type="dxa"/>
+            </w:tcMar>
+          </w:tcPr>
+          <w:p>
+            <w:pPr>
+              <w:pStyle w:val="Normal"/>
+              <w:tabs>
+                <w:tab w:val="left" w:pos="975" w:leader="none"/>
+              </w:tabs>
+              <w:spacing w:lineRule="auto" w:line="240" w:before="0" w:after="0"/>
               <w:rPr>
                 <w:lang w:val="en-US"/>
               </w:rPr>
@@ -736,13 +869,20 @@
         </w:tc>
         <w:tc>
           <w:tcPr>
-            <w:tcW w:w="1511" w:type="dxa"/>
-          </w:tcPr>
-          <w:p>
-            <w:pPr>
-              <w:tabs>
-                <w:tab w:val="left" w:pos="975"/>
-              </w:tabs>
+            <w:tcW w:w="1509" w:type="dxa"/>
+            <w:tcBorders/>
+            <w:shd w:fill="auto" w:val="clear"/>
+            <w:tcMar>
+              <w:left w:w="108" w:type="dxa"/>
+            </w:tcMar>
+          </w:tcPr>
+          <w:p>
+            <w:pPr>
+              <w:pStyle w:val="Normal"/>
+              <w:tabs>
+                <w:tab w:val="left" w:pos="975" w:leader="none"/>
+              </w:tabs>
+              <w:spacing w:lineRule="auto" w:line="240" w:before="0" w:after="0"/>
               <w:rPr>
                 <w:lang w:val="en-US"/>
               </w:rPr>
@@ -757,15 +897,23 @@
         </w:tc>
       </w:tr>
       <w:tr>
-        <w:tc>
-          <w:tcPr>
-            <w:tcW w:w="1510" w:type="dxa"/>
-          </w:tcPr>
-          <w:p>
-            <w:pPr>
-              <w:tabs>
-                <w:tab w:val="left" w:pos="975"/>
-              </w:tabs>
+        <w:trPr/>
+        <w:tc>
+          <w:tcPr>
+            <w:tcW w:w="1510" w:type="dxa"/>
+            <w:tcBorders/>
+            <w:shd w:fill="auto" w:val="clear"/>
+            <w:tcMar>
+              <w:left w:w="108" w:type="dxa"/>
+            </w:tcMar>
+          </w:tcPr>
+          <w:p>
+            <w:pPr>
+              <w:pStyle w:val="Normal"/>
+              <w:tabs>
+                <w:tab w:val="left" w:pos="975" w:leader="none"/>
+              </w:tabs>
+              <w:spacing w:lineRule="auto" w:line="240" w:before="0" w:after="0"/>
               <w:rPr>
                 <w:lang w:val="en-US"/>
               </w:rPr>
@@ -781,12 +929,19 @@
         <w:tc>
           <w:tcPr>
             <w:tcW w:w="1510" w:type="dxa"/>
-          </w:tcPr>
-          <w:p>
-            <w:pPr>
-              <w:tabs>
-                <w:tab w:val="left" w:pos="975"/>
-              </w:tabs>
+            <w:tcBorders/>
+            <w:shd w:fill="auto" w:val="clear"/>
+            <w:tcMar>
+              <w:left w:w="108" w:type="dxa"/>
+            </w:tcMar>
+          </w:tcPr>
+          <w:p>
+            <w:pPr>
+              <w:pStyle w:val="Normal"/>
+              <w:tabs>
+                <w:tab w:val="left" w:pos="975" w:leader="none"/>
+              </w:tabs>
+              <w:spacing w:lineRule="auto" w:line="240" w:before="0" w:after="0"/>
               <w:rPr>
                 <w:lang w:val="en-US"/>
               </w:rPr>
@@ -802,12 +957,19 @@
         <w:tc>
           <w:tcPr>
             <w:tcW w:w="1510" w:type="dxa"/>
-          </w:tcPr>
-          <w:p>
-            <w:pPr>
-              <w:tabs>
-                <w:tab w:val="left" w:pos="975"/>
-              </w:tabs>
+            <w:tcBorders/>
+            <w:shd w:fill="auto" w:val="clear"/>
+            <w:tcMar>
+              <w:left w:w="108" w:type="dxa"/>
+            </w:tcMar>
+          </w:tcPr>
+          <w:p>
+            <w:pPr>
+              <w:pStyle w:val="Normal"/>
+              <w:tabs>
+                <w:tab w:val="left" w:pos="975" w:leader="none"/>
+              </w:tabs>
+              <w:spacing w:lineRule="auto" w:line="240" w:before="0" w:after="0"/>
               <w:rPr>
                 <w:lang w:val="en-US"/>
               </w:rPr>
@@ -822,13 +984,20 @@
         </w:tc>
         <w:tc>
           <w:tcPr>
-            <w:tcW w:w="1511" w:type="dxa"/>
-          </w:tcPr>
-          <w:p>
-            <w:pPr>
-              <w:tabs>
-                <w:tab w:val="left" w:pos="975"/>
-              </w:tabs>
+            <w:tcW w:w="1509" w:type="dxa"/>
+            <w:tcBorders/>
+            <w:shd w:fill="auto" w:val="clear"/>
+            <w:tcMar>
+              <w:left w:w="108" w:type="dxa"/>
+            </w:tcMar>
+          </w:tcPr>
+          <w:p>
+            <w:pPr>
+              <w:pStyle w:val="Normal"/>
+              <w:tabs>
+                <w:tab w:val="left" w:pos="975" w:leader="none"/>
+              </w:tabs>
+              <w:spacing w:lineRule="auto" w:line="240" w:before="0" w:after="0"/>
               <w:rPr>
                 <w:lang w:val="en-US"/>
               </w:rPr>
@@ -843,15 +1012,23 @@
         </w:tc>
       </w:tr>
       <w:tr>
-        <w:tc>
-          <w:tcPr>
-            <w:tcW w:w="1510" w:type="dxa"/>
-          </w:tcPr>
-          <w:p>
-            <w:pPr>
-              <w:tabs>
-                <w:tab w:val="left" w:pos="975"/>
-              </w:tabs>
+        <w:trPr/>
+        <w:tc>
+          <w:tcPr>
+            <w:tcW w:w="1510" w:type="dxa"/>
+            <w:tcBorders/>
+            <w:shd w:fill="auto" w:val="clear"/>
+            <w:tcMar>
+              <w:left w:w="108" w:type="dxa"/>
+            </w:tcMar>
+          </w:tcPr>
+          <w:p>
+            <w:pPr>
+              <w:pStyle w:val="Normal"/>
+              <w:tabs>
+                <w:tab w:val="left" w:pos="975" w:leader="none"/>
+              </w:tabs>
+              <w:spacing w:lineRule="auto" w:line="240" w:before="0" w:after="0"/>
               <w:rPr>
                 <w:lang w:val="en-US"/>
               </w:rPr>
@@ -866,14 +1043,21 @@
         </w:tc>
         <w:tc>
           <w:tcPr>
-            <w:tcW w:w="4531" w:type="dxa"/>
+            <w:tcW w:w="4529" w:type="dxa"/>
             <w:gridSpan w:val="3"/>
-          </w:tcPr>
-          <w:p>
-            <w:pPr>
-              <w:tabs>
-                <w:tab w:val="left" w:pos="975"/>
-              </w:tabs>
+            <w:tcBorders/>
+            <w:shd w:fill="auto" w:val="clear"/>
+            <w:tcMar>
+              <w:left w:w="108" w:type="dxa"/>
+            </w:tcMar>
+          </w:tcPr>
+          <w:p>
+            <w:pPr>
+              <w:pStyle w:val="Normal"/>
+              <w:tabs>
+                <w:tab w:val="left" w:pos="975" w:leader="none"/>
+              </w:tabs>
+              <w:spacing w:lineRule="auto" w:line="240" w:before="0" w:after="0"/>
               <w:jc w:val="center"/>
               <w:rPr>
                 <w:lang w:val="en-US"/>
@@ -891,66 +1075,75 @@
     </w:tbl>
     <w:p>
       <w:pPr>
+        <w:pStyle w:val="Normal"/>
         <w:tabs>
-          <w:tab w:val="left" w:pos="975"/>
+          <w:tab w:val="left" w:pos="975" w:leader="none"/>
         </w:tabs>
         <w:rPr>
           <w:lang w:val="en-US"/>
         </w:rPr>
       </w:pPr>
+      <w:r>
+        <w:rPr>
+          <w:lang w:val="en-US"/>
+        </w:rPr>
+      </w:r>
     </w:p>
     <w:p>
       <w:pPr>
+        <w:pStyle w:val="Normal"/>
         <w:tabs>
-          <w:tab w:val="left" w:pos="975"/>
+          <w:tab w:val="left" w:pos="975" w:leader="none"/>
         </w:tabs>
         <w:rPr>
           <w:lang w:val="en-US"/>
         </w:rPr>
       </w:pPr>
-      <w:proofErr w:type="spellStart"/>
       <w:r>
         <w:rPr>
           <w:lang w:val="en-US"/>
         </w:rPr>
-        <w:t>Probabilidad</w:t>
-      </w:r>
-      <w:proofErr w:type="spellEnd"/>
-      <w:r>
-        <w:rPr>
-          <w:lang w:val="en-US"/>
-        </w:rPr>
-        <w:t xml:space="preserve"> =</w:t>
-      </w:r>
-      <w:r>
-        <w:rPr>
-          <w:lang w:val="en-US"/>
-        </w:rPr>
-        <w:t xml:space="preserve"> 0.001</w:t>
+        <w:t>Probabilidad = 0.001</w:t>
       </w:r>
     </w:p>
     <w:tbl>
       <w:tblPr>
         <w:tblStyle w:val="Grilledutableau"/>
-        <w:tblW w:w="0" w:type="auto"/>
-        <w:tblLook w:val="04A0" w:firstRow="1" w:lastRow="0" w:firstColumn="1" w:lastColumn="0" w:noHBand="0" w:noVBand="1"/>
+        <w:tblW w:w="6040" w:type="dxa"/>
+        <w:jc w:val="left"/>
+        <w:tblInd w:w="0" w:type="dxa"/>
+        <w:tblCellMar>
+          <w:top w:w="0" w:type="dxa"/>
+          <w:left w:w="108" w:type="dxa"/>
+          <w:bottom w:w="0" w:type="dxa"/>
+          <w:right w:w="108" w:type="dxa"/>
+        </w:tblCellMar>
+        <w:tblLook w:noVBand="1" w:val="04a0" w:noHBand="0" w:lastColumn="0" w:firstColumn="1" w:lastRow="0" w:firstRow="1"/>
       </w:tblPr>
       <w:tblGrid>
         <w:gridCol w:w="1510"/>
         <w:gridCol w:w="1510"/>
         <w:gridCol w:w="1510"/>
-        <w:gridCol w:w="1511"/>
+        <w:gridCol w:w="1509"/>
       </w:tblGrid>
       <w:tr>
-        <w:tc>
-          <w:tcPr>
-            <w:tcW w:w="1510" w:type="dxa"/>
-          </w:tcPr>
-          <w:p>
-            <w:pPr>
-              <w:tabs>
-                <w:tab w:val="left" w:pos="975"/>
-              </w:tabs>
+        <w:trPr/>
+        <w:tc>
+          <w:tcPr>
+            <w:tcW w:w="1510" w:type="dxa"/>
+            <w:tcBorders/>
+            <w:shd w:fill="auto" w:val="clear"/>
+            <w:tcMar>
+              <w:left w:w="108" w:type="dxa"/>
+            </w:tcMar>
+          </w:tcPr>
+          <w:p>
+            <w:pPr>
+              <w:pStyle w:val="Normal"/>
+              <w:tabs>
+                <w:tab w:val="left" w:pos="975" w:leader="none"/>
+              </w:tabs>
+              <w:spacing w:lineRule="auto" w:line="240" w:before="0" w:after="0"/>
               <w:rPr>
                 <w:lang w:val="en-US"/>
               </w:rPr>
@@ -966,12 +1159,19 @@
         <w:tc>
           <w:tcPr>
             <w:tcW w:w="1510" w:type="dxa"/>
-          </w:tcPr>
-          <w:p>
-            <w:pPr>
-              <w:tabs>
-                <w:tab w:val="left" w:pos="975"/>
-              </w:tabs>
+            <w:tcBorders/>
+            <w:shd w:fill="auto" w:val="clear"/>
+            <w:tcMar>
+              <w:left w:w="108" w:type="dxa"/>
+            </w:tcMar>
+          </w:tcPr>
+          <w:p>
+            <w:pPr>
+              <w:pStyle w:val="Normal"/>
+              <w:tabs>
+                <w:tab w:val="left" w:pos="975" w:leader="none"/>
+              </w:tabs>
+              <w:spacing w:lineRule="auto" w:line="240" w:before="0" w:after="0"/>
               <w:rPr>
                 <w:lang w:val="en-US"/>
               </w:rPr>
@@ -987,12 +1187,19 @@
         <w:tc>
           <w:tcPr>
             <w:tcW w:w="1510" w:type="dxa"/>
-          </w:tcPr>
-          <w:p>
-            <w:pPr>
-              <w:tabs>
-                <w:tab w:val="left" w:pos="975"/>
-              </w:tabs>
+            <w:tcBorders/>
+            <w:shd w:fill="auto" w:val="clear"/>
+            <w:tcMar>
+              <w:left w:w="108" w:type="dxa"/>
+            </w:tcMar>
+          </w:tcPr>
+          <w:p>
+            <w:pPr>
+              <w:pStyle w:val="Normal"/>
+              <w:tabs>
+                <w:tab w:val="left" w:pos="975" w:leader="none"/>
+              </w:tabs>
+              <w:spacing w:lineRule="auto" w:line="240" w:before="0" w:after="0"/>
               <w:rPr>
                 <w:lang w:val="en-US"/>
               </w:rPr>
@@ -1007,38 +1214,51 @@
         </w:tc>
         <w:tc>
           <w:tcPr>
-            <w:tcW w:w="1511" w:type="dxa"/>
-          </w:tcPr>
-          <w:p>
-            <w:pPr>
-              <w:tabs>
-                <w:tab w:val="left" w:pos="975"/>
-              </w:tabs>
-              <w:rPr>
-                <w:lang w:val="en-US"/>
-              </w:rPr>
-            </w:pPr>
-            <w:proofErr w:type="spellStart"/>
+            <w:tcW w:w="1509" w:type="dxa"/>
+            <w:tcBorders/>
+            <w:shd w:fill="auto" w:val="clear"/>
+            <w:tcMar>
+              <w:left w:w="108" w:type="dxa"/>
+            </w:tcMar>
+          </w:tcPr>
+          <w:p>
+            <w:pPr>
+              <w:pStyle w:val="Normal"/>
+              <w:tabs>
+                <w:tab w:val="left" w:pos="975" w:leader="none"/>
+              </w:tabs>
+              <w:spacing w:lineRule="auto" w:line="240" w:before="0" w:after="0"/>
+              <w:rPr>
+                <w:lang w:val="en-US"/>
+              </w:rPr>
+            </w:pPr>
             <w:r>
               <w:rPr>
                 <w:lang w:val="en-US"/>
               </w:rPr>
               <w:t>f.mesure</w:t>
             </w:r>
-            <w:proofErr w:type="spellEnd"/>
           </w:p>
         </w:tc>
       </w:tr>
       <w:tr>
-        <w:tc>
-          <w:tcPr>
-            <w:tcW w:w="1510" w:type="dxa"/>
-          </w:tcPr>
-          <w:p>
-            <w:pPr>
-              <w:tabs>
-                <w:tab w:val="left" w:pos="975"/>
-              </w:tabs>
+        <w:trPr/>
+        <w:tc>
+          <w:tcPr>
+            <w:tcW w:w="1510" w:type="dxa"/>
+            <w:tcBorders/>
+            <w:shd w:fill="auto" w:val="clear"/>
+            <w:tcMar>
+              <w:left w:w="108" w:type="dxa"/>
+            </w:tcMar>
+          </w:tcPr>
+          <w:p>
+            <w:pPr>
+              <w:pStyle w:val="Normal"/>
+              <w:tabs>
+                <w:tab w:val="left" w:pos="975" w:leader="none"/>
+              </w:tabs>
+              <w:spacing w:lineRule="auto" w:line="240" w:before="0" w:after="0"/>
               <w:rPr>
                 <w:lang w:val="en-US"/>
               </w:rPr>
@@ -1054,12 +1274,19 @@
         <w:tc>
           <w:tcPr>
             <w:tcW w:w="1510" w:type="dxa"/>
-          </w:tcPr>
-          <w:p>
-            <w:pPr>
-              <w:tabs>
-                <w:tab w:val="left" w:pos="975"/>
-              </w:tabs>
+            <w:tcBorders/>
+            <w:shd w:fill="auto" w:val="clear"/>
+            <w:tcMar>
+              <w:left w:w="108" w:type="dxa"/>
+            </w:tcMar>
+          </w:tcPr>
+          <w:p>
+            <w:pPr>
+              <w:pStyle w:val="Normal"/>
+              <w:tabs>
+                <w:tab w:val="left" w:pos="975" w:leader="none"/>
+              </w:tabs>
+              <w:spacing w:lineRule="auto" w:line="240" w:before="0" w:after="0"/>
               <w:rPr>
                 <w:lang w:val="en-US"/>
               </w:rPr>
@@ -1075,12 +1302,19 @@
         <w:tc>
           <w:tcPr>
             <w:tcW w:w="1510" w:type="dxa"/>
-          </w:tcPr>
-          <w:p>
-            <w:pPr>
-              <w:tabs>
-                <w:tab w:val="left" w:pos="975"/>
-              </w:tabs>
+            <w:tcBorders/>
+            <w:shd w:fill="auto" w:val="clear"/>
+            <w:tcMar>
+              <w:left w:w="108" w:type="dxa"/>
+            </w:tcMar>
+          </w:tcPr>
+          <w:p>
+            <w:pPr>
+              <w:pStyle w:val="Normal"/>
+              <w:tabs>
+                <w:tab w:val="left" w:pos="975" w:leader="none"/>
+              </w:tabs>
+              <w:spacing w:lineRule="auto" w:line="240" w:before="0" w:after="0"/>
               <w:rPr>
                 <w:lang w:val="en-US"/>
               </w:rPr>
@@ -1095,13 +1329,20 @@
         </w:tc>
         <w:tc>
           <w:tcPr>
-            <w:tcW w:w="1511" w:type="dxa"/>
-          </w:tcPr>
-          <w:p>
-            <w:pPr>
-              <w:tabs>
-                <w:tab w:val="left" w:pos="975"/>
-              </w:tabs>
+            <w:tcW w:w="1509" w:type="dxa"/>
+            <w:tcBorders/>
+            <w:shd w:fill="auto" w:val="clear"/>
+            <w:tcMar>
+              <w:left w:w="108" w:type="dxa"/>
+            </w:tcMar>
+          </w:tcPr>
+          <w:p>
+            <w:pPr>
+              <w:pStyle w:val="Normal"/>
+              <w:tabs>
+                <w:tab w:val="left" w:pos="975" w:leader="none"/>
+              </w:tabs>
+              <w:spacing w:lineRule="auto" w:line="240" w:before="0" w:after="0"/>
               <w:rPr>
                 <w:lang w:val="en-US"/>
               </w:rPr>
@@ -1116,15 +1357,23 @@
         </w:tc>
       </w:tr>
       <w:tr>
-        <w:tc>
-          <w:tcPr>
-            <w:tcW w:w="1510" w:type="dxa"/>
-          </w:tcPr>
-          <w:p>
-            <w:pPr>
-              <w:tabs>
-                <w:tab w:val="left" w:pos="975"/>
-              </w:tabs>
+        <w:trPr/>
+        <w:tc>
+          <w:tcPr>
+            <w:tcW w:w="1510" w:type="dxa"/>
+            <w:tcBorders/>
+            <w:shd w:fill="auto" w:val="clear"/>
+            <w:tcMar>
+              <w:left w:w="108" w:type="dxa"/>
+            </w:tcMar>
+          </w:tcPr>
+          <w:p>
+            <w:pPr>
+              <w:pStyle w:val="Normal"/>
+              <w:tabs>
+                <w:tab w:val="left" w:pos="975" w:leader="none"/>
+              </w:tabs>
+              <w:spacing w:lineRule="auto" w:line="240" w:before="0" w:after="0"/>
               <w:rPr>
                 <w:lang w:val="en-US"/>
               </w:rPr>
@@ -1140,12 +1389,19 @@
         <w:tc>
           <w:tcPr>
             <w:tcW w:w="1510" w:type="dxa"/>
-          </w:tcPr>
-          <w:p>
-            <w:pPr>
-              <w:tabs>
-                <w:tab w:val="left" w:pos="975"/>
-              </w:tabs>
+            <w:tcBorders/>
+            <w:shd w:fill="auto" w:val="clear"/>
+            <w:tcMar>
+              <w:left w:w="108" w:type="dxa"/>
+            </w:tcMar>
+          </w:tcPr>
+          <w:p>
+            <w:pPr>
+              <w:pStyle w:val="Normal"/>
+              <w:tabs>
+                <w:tab w:val="left" w:pos="975" w:leader="none"/>
+              </w:tabs>
+              <w:spacing w:lineRule="auto" w:line="240" w:before="0" w:after="0"/>
               <w:rPr>
                 <w:lang w:val="en-US"/>
               </w:rPr>
@@ -1161,12 +1417,19 @@
         <w:tc>
           <w:tcPr>
             <w:tcW w:w="1510" w:type="dxa"/>
-          </w:tcPr>
-          <w:p>
-            <w:pPr>
-              <w:tabs>
-                <w:tab w:val="left" w:pos="975"/>
-              </w:tabs>
+            <w:tcBorders/>
+            <w:shd w:fill="auto" w:val="clear"/>
+            <w:tcMar>
+              <w:left w:w="108" w:type="dxa"/>
+            </w:tcMar>
+          </w:tcPr>
+          <w:p>
+            <w:pPr>
+              <w:pStyle w:val="Normal"/>
+              <w:tabs>
+                <w:tab w:val="left" w:pos="975" w:leader="none"/>
+              </w:tabs>
+              <w:spacing w:lineRule="auto" w:line="240" w:before="0" w:after="0"/>
               <w:rPr>
                 <w:lang w:val="en-US"/>
               </w:rPr>
@@ -1181,13 +1444,20 @@
         </w:tc>
         <w:tc>
           <w:tcPr>
-            <w:tcW w:w="1511" w:type="dxa"/>
-          </w:tcPr>
-          <w:p>
-            <w:pPr>
-              <w:tabs>
-                <w:tab w:val="left" w:pos="975"/>
-              </w:tabs>
+            <w:tcW w:w="1509" w:type="dxa"/>
+            <w:tcBorders/>
+            <w:shd w:fill="auto" w:val="clear"/>
+            <w:tcMar>
+              <w:left w:w="108" w:type="dxa"/>
+            </w:tcMar>
+          </w:tcPr>
+          <w:p>
+            <w:pPr>
+              <w:pStyle w:val="Normal"/>
+              <w:tabs>
+                <w:tab w:val="left" w:pos="975" w:leader="none"/>
+              </w:tabs>
+              <w:spacing w:lineRule="auto" w:line="240" w:before="0" w:after="0"/>
               <w:rPr>
                 <w:lang w:val="en-US"/>
               </w:rPr>
@@ -1202,15 +1472,23 @@
         </w:tc>
       </w:tr>
       <w:tr>
-        <w:tc>
-          <w:tcPr>
-            <w:tcW w:w="1510" w:type="dxa"/>
-          </w:tcPr>
-          <w:p>
-            <w:pPr>
-              <w:tabs>
-                <w:tab w:val="left" w:pos="975"/>
-              </w:tabs>
+        <w:trPr/>
+        <w:tc>
+          <w:tcPr>
+            <w:tcW w:w="1510" w:type="dxa"/>
+            <w:tcBorders/>
+            <w:shd w:fill="auto" w:val="clear"/>
+            <w:tcMar>
+              <w:left w:w="108" w:type="dxa"/>
+            </w:tcMar>
+          </w:tcPr>
+          <w:p>
+            <w:pPr>
+              <w:pStyle w:val="Normal"/>
+              <w:tabs>
+                <w:tab w:val="left" w:pos="975" w:leader="none"/>
+              </w:tabs>
+              <w:spacing w:lineRule="auto" w:line="240" w:before="0" w:after="0"/>
               <w:rPr>
                 <w:lang w:val="en-US"/>
               </w:rPr>
@@ -1225,14 +1503,21 @@
         </w:tc>
         <w:tc>
           <w:tcPr>
-            <w:tcW w:w="4531" w:type="dxa"/>
+            <w:tcW w:w="4529" w:type="dxa"/>
             <w:gridSpan w:val="3"/>
-          </w:tcPr>
-          <w:p>
-            <w:pPr>
-              <w:tabs>
-                <w:tab w:val="left" w:pos="975"/>
-              </w:tabs>
+            <w:tcBorders/>
+            <w:shd w:fill="auto" w:val="clear"/>
+            <w:tcMar>
+              <w:left w:w="108" w:type="dxa"/>
+            </w:tcMar>
+          </w:tcPr>
+          <w:p>
+            <w:pPr>
+              <w:pStyle w:val="Normal"/>
+              <w:tabs>
+                <w:tab w:val="left" w:pos="975" w:leader="none"/>
+              </w:tabs>
+              <w:spacing w:lineRule="auto" w:line="240" w:before="0" w:after="0"/>
               <w:jc w:val="center"/>
               <w:rPr>
                 <w:lang w:val="en-US"/>
@@ -1250,66 +1535,75 @@
     </w:tbl>
     <w:p>
       <w:pPr>
+        <w:pStyle w:val="Normal"/>
         <w:tabs>
-          <w:tab w:val="left" w:pos="975"/>
+          <w:tab w:val="left" w:pos="975" w:leader="none"/>
         </w:tabs>
         <w:rPr>
           <w:lang w:val="en-US"/>
         </w:rPr>
       </w:pPr>
+      <w:r>
+        <w:rPr>
+          <w:lang w:val="en-US"/>
+        </w:rPr>
+      </w:r>
     </w:p>
     <w:p>
       <w:pPr>
+        <w:pStyle w:val="Normal"/>
         <w:tabs>
-          <w:tab w:val="left" w:pos="975"/>
+          <w:tab w:val="left" w:pos="975" w:leader="none"/>
         </w:tabs>
         <w:rPr>
           <w:lang w:val="en-US"/>
         </w:rPr>
       </w:pPr>
-      <w:proofErr w:type="spellStart"/>
       <w:r>
         <w:rPr>
           <w:lang w:val="en-US"/>
         </w:rPr>
-        <w:t>Probabilidad</w:t>
-      </w:r>
-      <w:proofErr w:type="spellEnd"/>
-      <w:r>
-        <w:rPr>
-          <w:lang w:val="en-US"/>
-        </w:rPr>
-        <w:t xml:space="preserve"> = </w:t>
-      </w:r>
-      <w:r>
-        <w:rPr>
-          <w:lang w:val="en-US"/>
-        </w:rPr>
-        <w:t>0</w:t>
+        <w:t>Probabilidad = 0</w:t>
       </w:r>
     </w:p>
     <w:tbl>
       <w:tblPr>
         <w:tblStyle w:val="Grilledutableau"/>
-        <w:tblW w:w="0" w:type="auto"/>
-        <w:tblLook w:val="04A0" w:firstRow="1" w:lastRow="0" w:firstColumn="1" w:lastColumn="0" w:noHBand="0" w:noVBand="1"/>
+        <w:tblW w:w="6040" w:type="dxa"/>
+        <w:jc w:val="left"/>
+        <w:tblInd w:w="0" w:type="dxa"/>
+        <w:tblCellMar>
+          <w:top w:w="0" w:type="dxa"/>
+          <w:left w:w="108" w:type="dxa"/>
+          <w:bottom w:w="0" w:type="dxa"/>
+          <w:right w:w="108" w:type="dxa"/>
+        </w:tblCellMar>
+        <w:tblLook w:noVBand="1" w:val="04a0" w:noHBand="0" w:lastColumn="0" w:firstColumn="1" w:lastRow="0" w:firstRow="1"/>
       </w:tblPr>
       <w:tblGrid>
         <w:gridCol w:w="1510"/>
         <w:gridCol w:w="1510"/>
         <w:gridCol w:w="1510"/>
-        <w:gridCol w:w="1511"/>
+        <w:gridCol w:w="1509"/>
       </w:tblGrid>
       <w:tr>
-        <w:tc>
-          <w:tcPr>
-            <w:tcW w:w="1510" w:type="dxa"/>
-          </w:tcPr>
-          <w:p>
-            <w:pPr>
-              <w:tabs>
-                <w:tab w:val="left" w:pos="975"/>
-              </w:tabs>
+        <w:trPr/>
+        <w:tc>
+          <w:tcPr>
+            <w:tcW w:w="1510" w:type="dxa"/>
+            <w:tcBorders/>
+            <w:shd w:fill="auto" w:val="clear"/>
+            <w:tcMar>
+              <w:left w:w="108" w:type="dxa"/>
+            </w:tcMar>
+          </w:tcPr>
+          <w:p>
+            <w:pPr>
+              <w:pStyle w:val="Normal"/>
+              <w:tabs>
+                <w:tab w:val="left" w:pos="975" w:leader="none"/>
+              </w:tabs>
+              <w:spacing w:lineRule="auto" w:line="240" w:before="0" w:after="0"/>
               <w:rPr>
                 <w:lang w:val="en-US"/>
               </w:rPr>
@@ -1325,12 +1619,19 @@
         <w:tc>
           <w:tcPr>
             <w:tcW w:w="1510" w:type="dxa"/>
-          </w:tcPr>
-          <w:p>
-            <w:pPr>
-              <w:tabs>
-                <w:tab w:val="left" w:pos="975"/>
-              </w:tabs>
+            <w:tcBorders/>
+            <w:shd w:fill="auto" w:val="clear"/>
+            <w:tcMar>
+              <w:left w:w="108" w:type="dxa"/>
+            </w:tcMar>
+          </w:tcPr>
+          <w:p>
+            <w:pPr>
+              <w:pStyle w:val="Normal"/>
+              <w:tabs>
+                <w:tab w:val="left" w:pos="975" w:leader="none"/>
+              </w:tabs>
+              <w:spacing w:lineRule="auto" w:line="240" w:before="0" w:after="0"/>
               <w:rPr>
                 <w:lang w:val="en-US"/>
               </w:rPr>
@@ -1346,12 +1647,19 @@
         <w:tc>
           <w:tcPr>
             <w:tcW w:w="1510" w:type="dxa"/>
-          </w:tcPr>
-          <w:p>
-            <w:pPr>
-              <w:tabs>
-                <w:tab w:val="left" w:pos="975"/>
-              </w:tabs>
+            <w:tcBorders/>
+            <w:shd w:fill="auto" w:val="clear"/>
+            <w:tcMar>
+              <w:left w:w="108" w:type="dxa"/>
+            </w:tcMar>
+          </w:tcPr>
+          <w:p>
+            <w:pPr>
+              <w:pStyle w:val="Normal"/>
+              <w:tabs>
+                <w:tab w:val="left" w:pos="975" w:leader="none"/>
+              </w:tabs>
+              <w:spacing w:lineRule="auto" w:line="240" w:before="0" w:after="0"/>
               <w:rPr>
                 <w:lang w:val="en-US"/>
               </w:rPr>
@@ -1366,38 +1674,51 @@
         </w:tc>
         <w:tc>
           <w:tcPr>
-            <w:tcW w:w="1511" w:type="dxa"/>
-          </w:tcPr>
-          <w:p>
-            <w:pPr>
-              <w:tabs>
-                <w:tab w:val="left" w:pos="975"/>
-              </w:tabs>
-              <w:rPr>
-                <w:lang w:val="en-US"/>
-              </w:rPr>
-            </w:pPr>
-            <w:proofErr w:type="spellStart"/>
+            <w:tcW w:w="1509" w:type="dxa"/>
+            <w:tcBorders/>
+            <w:shd w:fill="auto" w:val="clear"/>
+            <w:tcMar>
+              <w:left w:w="108" w:type="dxa"/>
+            </w:tcMar>
+          </w:tcPr>
+          <w:p>
+            <w:pPr>
+              <w:pStyle w:val="Normal"/>
+              <w:tabs>
+                <w:tab w:val="left" w:pos="975" w:leader="none"/>
+              </w:tabs>
+              <w:spacing w:lineRule="auto" w:line="240" w:before="0" w:after="0"/>
+              <w:rPr>
+                <w:lang w:val="en-US"/>
+              </w:rPr>
+            </w:pPr>
             <w:r>
               <w:rPr>
                 <w:lang w:val="en-US"/>
               </w:rPr>
               <w:t>f.mesure</w:t>
             </w:r>
-            <w:proofErr w:type="spellEnd"/>
           </w:p>
         </w:tc>
       </w:tr>
       <w:tr>
-        <w:tc>
-          <w:tcPr>
-            <w:tcW w:w="1510" w:type="dxa"/>
-          </w:tcPr>
-          <w:p>
-            <w:pPr>
-              <w:tabs>
-                <w:tab w:val="left" w:pos="975"/>
-              </w:tabs>
+        <w:trPr/>
+        <w:tc>
+          <w:tcPr>
+            <w:tcW w:w="1510" w:type="dxa"/>
+            <w:tcBorders/>
+            <w:shd w:fill="auto" w:val="clear"/>
+            <w:tcMar>
+              <w:left w:w="108" w:type="dxa"/>
+            </w:tcMar>
+          </w:tcPr>
+          <w:p>
+            <w:pPr>
+              <w:pStyle w:val="Normal"/>
+              <w:tabs>
+                <w:tab w:val="left" w:pos="975" w:leader="none"/>
+              </w:tabs>
+              <w:spacing w:lineRule="auto" w:line="240" w:before="0" w:after="0"/>
               <w:rPr>
                 <w:lang w:val="en-US"/>
               </w:rPr>
@@ -1413,12 +1734,19 @@
         <w:tc>
           <w:tcPr>
             <w:tcW w:w="1510" w:type="dxa"/>
-          </w:tcPr>
-          <w:p>
-            <w:pPr>
-              <w:tabs>
-                <w:tab w:val="left" w:pos="975"/>
-              </w:tabs>
+            <w:tcBorders/>
+            <w:shd w:fill="auto" w:val="clear"/>
+            <w:tcMar>
+              <w:left w:w="108" w:type="dxa"/>
+            </w:tcMar>
+          </w:tcPr>
+          <w:p>
+            <w:pPr>
+              <w:pStyle w:val="Normal"/>
+              <w:tabs>
+                <w:tab w:val="left" w:pos="975" w:leader="none"/>
+              </w:tabs>
+              <w:spacing w:lineRule="auto" w:line="240" w:before="0" w:after="0"/>
               <w:rPr>
                 <w:lang w:val="en-US"/>
               </w:rPr>
@@ -1434,12 +1762,19 @@
         <w:tc>
           <w:tcPr>
             <w:tcW w:w="1510" w:type="dxa"/>
-          </w:tcPr>
-          <w:p>
-            <w:pPr>
-              <w:tabs>
-                <w:tab w:val="left" w:pos="975"/>
-              </w:tabs>
+            <w:tcBorders/>
+            <w:shd w:fill="auto" w:val="clear"/>
+            <w:tcMar>
+              <w:left w:w="108" w:type="dxa"/>
+            </w:tcMar>
+          </w:tcPr>
+          <w:p>
+            <w:pPr>
+              <w:pStyle w:val="Normal"/>
+              <w:tabs>
+                <w:tab w:val="left" w:pos="975" w:leader="none"/>
+              </w:tabs>
+              <w:spacing w:lineRule="auto" w:line="240" w:before="0" w:after="0"/>
               <w:rPr>
                 <w:lang w:val="en-US"/>
               </w:rPr>
@@ -1454,13 +1789,20 @@
         </w:tc>
         <w:tc>
           <w:tcPr>
-            <w:tcW w:w="1511" w:type="dxa"/>
-          </w:tcPr>
-          <w:p>
-            <w:pPr>
-              <w:tabs>
-                <w:tab w:val="left" w:pos="975"/>
-              </w:tabs>
+            <w:tcW w:w="1509" w:type="dxa"/>
+            <w:tcBorders/>
+            <w:shd w:fill="auto" w:val="clear"/>
+            <w:tcMar>
+              <w:left w:w="108" w:type="dxa"/>
+            </w:tcMar>
+          </w:tcPr>
+          <w:p>
+            <w:pPr>
+              <w:pStyle w:val="Normal"/>
+              <w:tabs>
+                <w:tab w:val="left" w:pos="975" w:leader="none"/>
+              </w:tabs>
+              <w:spacing w:lineRule="auto" w:line="240" w:before="0" w:after="0"/>
               <w:rPr>
                 <w:lang w:val="en-US"/>
               </w:rPr>
@@ -1475,15 +1817,23 @@
         </w:tc>
       </w:tr>
       <w:tr>
-        <w:tc>
-          <w:tcPr>
-            <w:tcW w:w="1510" w:type="dxa"/>
-          </w:tcPr>
-          <w:p>
-            <w:pPr>
-              <w:tabs>
-                <w:tab w:val="left" w:pos="975"/>
-              </w:tabs>
+        <w:trPr/>
+        <w:tc>
+          <w:tcPr>
+            <w:tcW w:w="1510" w:type="dxa"/>
+            <w:tcBorders/>
+            <w:shd w:fill="auto" w:val="clear"/>
+            <w:tcMar>
+              <w:left w:w="108" w:type="dxa"/>
+            </w:tcMar>
+          </w:tcPr>
+          <w:p>
+            <w:pPr>
+              <w:pStyle w:val="Normal"/>
+              <w:tabs>
+                <w:tab w:val="left" w:pos="975" w:leader="none"/>
+              </w:tabs>
+              <w:spacing w:lineRule="auto" w:line="240" w:before="0" w:after="0"/>
               <w:rPr>
                 <w:lang w:val="en-US"/>
               </w:rPr>
@@ -1499,12 +1849,19 @@
         <w:tc>
           <w:tcPr>
             <w:tcW w:w="1510" w:type="dxa"/>
-          </w:tcPr>
-          <w:p>
-            <w:pPr>
-              <w:tabs>
-                <w:tab w:val="left" w:pos="975"/>
-              </w:tabs>
+            <w:tcBorders/>
+            <w:shd w:fill="auto" w:val="clear"/>
+            <w:tcMar>
+              <w:left w:w="108" w:type="dxa"/>
+            </w:tcMar>
+          </w:tcPr>
+          <w:p>
+            <w:pPr>
+              <w:pStyle w:val="Normal"/>
+              <w:tabs>
+                <w:tab w:val="left" w:pos="975" w:leader="none"/>
+              </w:tabs>
+              <w:spacing w:lineRule="auto" w:line="240" w:before="0" w:after="0"/>
               <w:rPr>
                 <w:lang w:val="en-US"/>
               </w:rPr>
@@ -1520,12 +1877,19 @@
         <w:tc>
           <w:tcPr>
             <w:tcW w:w="1510" w:type="dxa"/>
-          </w:tcPr>
-          <w:p>
-            <w:pPr>
-              <w:tabs>
-                <w:tab w:val="left" w:pos="975"/>
-              </w:tabs>
+            <w:tcBorders/>
+            <w:shd w:fill="auto" w:val="clear"/>
+            <w:tcMar>
+              <w:left w:w="108" w:type="dxa"/>
+            </w:tcMar>
+          </w:tcPr>
+          <w:p>
+            <w:pPr>
+              <w:pStyle w:val="Normal"/>
+              <w:tabs>
+                <w:tab w:val="left" w:pos="975" w:leader="none"/>
+              </w:tabs>
+              <w:spacing w:lineRule="auto" w:line="240" w:before="0" w:after="0"/>
               <w:rPr>
                 <w:lang w:val="en-US"/>
               </w:rPr>
@@ -1540,13 +1904,20 @@
         </w:tc>
         <w:tc>
           <w:tcPr>
-            <w:tcW w:w="1511" w:type="dxa"/>
-          </w:tcPr>
-          <w:p>
-            <w:pPr>
-              <w:tabs>
-                <w:tab w:val="left" w:pos="975"/>
-              </w:tabs>
+            <w:tcW w:w="1509" w:type="dxa"/>
+            <w:tcBorders/>
+            <w:shd w:fill="auto" w:val="clear"/>
+            <w:tcMar>
+              <w:left w:w="108" w:type="dxa"/>
+            </w:tcMar>
+          </w:tcPr>
+          <w:p>
+            <w:pPr>
+              <w:pStyle w:val="Normal"/>
+              <w:tabs>
+                <w:tab w:val="left" w:pos="975" w:leader="none"/>
+              </w:tabs>
+              <w:spacing w:lineRule="auto" w:line="240" w:before="0" w:after="0"/>
               <w:rPr>
                 <w:lang w:val="en-US"/>
               </w:rPr>
@@ -1561,15 +1932,23 @@
         </w:tc>
       </w:tr>
       <w:tr>
-        <w:tc>
-          <w:tcPr>
-            <w:tcW w:w="1510" w:type="dxa"/>
-          </w:tcPr>
-          <w:p>
-            <w:pPr>
-              <w:tabs>
-                <w:tab w:val="left" w:pos="975"/>
-              </w:tabs>
+        <w:trPr/>
+        <w:tc>
+          <w:tcPr>
+            <w:tcW w:w="1510" w:type="dxa"/>
+            <w:tcBorders/>
+            <w:shd w:fill="auto" w:val="clear"/>
+            <w:tcMar>
+              <w:left w:w="108" w:type="dxa"/>
+            </w:tcMar>
+          </w:tcPr>
+          <w:p>
+            <w:pPr>
+              <w:pStyle w:val="Normal"/>
+              <w:tabs>
+                <w:tab w:val="left" w:pos="975" w:leader="none"/>
+              </w:tabs>
+              <w:spacing w:lineRule="auto" w:line="240" w:before="0" w:after="0"/>
               <w:rPr>
                 <w:lang w:val="en-US"/>
               </w:rPr>
@@ -1584,14 +1963,21 @@
         </w:tc>
         <w:tc>
           <w:tcPr>
-            <w:tcW w:w="4531" w:type="dxa"/>
+            <w:tcW w:w="4529" w:type="dxa"/>
             <w:gridSpan w:val="3"/>
-          </w:tcPr>
-          <w:p>
-            <w:pPr>
-              <w:tabs>
-                <w:tab w:val="left" w:pos="975"/>
-              </w:tabs>
+            <w:tcBorders/>
+            <w:shd w:fill="auto" w:val="clear"/>
+            <w:tcMar>
+              <w:left w:w="108" w:type="dxa"/>
+            </w:tcMar>
+          </w:tcPr>
+          <w:p>
+            <w:pPr>
+              <w:pStyle w:val="Normal"/>
+              <w:tabs>
+                <w:tab w:val="left" w:pos="975" w:leader="none"/>
+              </w:tabs>
+              <w:spacing w:lineRule="auto" w:line="240" w:before="0" w:after="0"/>
               <w:jc w:val="center"/>
               <w:rPr>
                 <w:lang w:val="en-US"/>
@@ -1609,22 +1995,30 @@
     </w:tbl>
     <w:p>
       <w:pPr>
+        <w:pStyle w:val="Normal"/>
         <w:tabs>
-          <w:tab w:val="left" w:pos="975"/>
+          <w:tab w:val="left" w:pos="975" w:leader="none"/>
         </w:tabs>
         <w:rPr>
           <w:lang w:val="en-US"/>
         </w:rPr>
       </w:pPr>
+      <w:r>
+        <w:rPr>
+          <w:lang w:val="en-US"/>
+        </w:rPr>
+      </w:r>
     </w:p>
     <w:p>
       <w:pPr>
+        <w:pStyle w:val="Normal"/>
         <w:tabs>
-          <w:tab w:val="left" w:pos="975"/>
+          <w:tab w:val="left" w:pos="975" w:leader="none"/>
         </w:tabs>
         <w:jc w:val="center"/>
         <w:rPr>
           <w:b/>
+          <w:b/>
           <w:lang w:val="es-ES"/>
         </w:rPr>
       </w:pPr>
@@ -1632,21 +2026,19 @@
         <w:rPr>
           <w:lang w:val="es-ES"/>
         </w:rPr>
-        <w:lastRenderedPageBreak/>
         <w:t>La matriz de confusión correspondiente a los mejores resultados :</w:t>
       </w:r>
       <w:bookmarkStart w:id="0" w:name="_GoBack"/>
       <w:bookmarkEnd w:id="0"/>
       <w:r>
         <w:rPr>
-          <w:noProof/>
-          <w:lang w:eastAsia="fr-FR"/>
+          <w:lang w:val="es-ES"/>
         </w:rPr>
         <w:drawing>
-          <wp:inline distT="0" distB="0" distL="0" distR="0" wp14:anchorId="348FF29C" wp14:editId="7F685AF5">
+          <wp:inline distT="0" distB="9525" distL="0" distR="9525">
             <wp:extent cx="2447925" cy="619125"/>
-            <wp:effectExtent l="0" t="0" r="9525" b="9525"/>
-            <wp:docPr id="1" name="Image 1"/>
+            <wp:effectExtent l="0" t="0" r="0" b="0"/>
+            <wp:docPr id="1" name="Image 1" descr=""/>
             <wp:cNvGraphicFramePr>
               <a:graphicFrameLocks xmlns:a="http://schemas.openxmlformats.org/drawingml/2006/main" noChangeAspect="1"/>
             </wp:cNvGraphicFramePr>
@@ -1654,16 +2046,18 @@
               <a:graphicData uri="http://schemas.openxmlformats.org/drawingml/2006/picture">
                 <pic:pic xmlns:pic="http://schemas.openxmlformats.org/drawingml/2006/picture">
                   <pic:nvPicPr>
-                    <pic:cNvPr id="1" name=""/>
-                    <pic:cNvPicPr/>
+                    <pic:cNvPr id="1" name="Image 1" descr=""/>
+                    <pic:cNvPicPr>
+                      <a:picLocks noChangeAspect="1" noChangeArrowheads="1"/>
+                    </pic:cNvPicPr>
                   </pic:nvPicPr>
                   <pic:blipFill>
-                    <a:blip r:embed="rId4"/>
+                    <a:blip r:embed="rId2"/>
                     <a:stretch>
                       <a:fillRect/>
                     </a:stretch>
                   </pic:blipFill>
-                  <pic:spPr>
+                  <pic:spPr bwMode="auto">
                     <a:xfrm>
                       <a:off x="0" y="0"/>
                       <a:ext cx="2447925" cy="619125"/>
@@ -1681,113 +2075,79 @@
     </w:p>
     <w:p>
       <w:pPr>
+        <w:pStyle w:val="Normal"/>
         <w:tabs>
-          <w:tab w:val="left" w:pos="975"/>
+          <w:tab w:val="left" w:pos="975" w:leader="none"/>
         </w:tabs>
         <w:rPr>
+          <w:b/>
           <w:b/>
           <w:lang w:val="en-US"/>
         </w:rPr>
       </w:pPr>
-      <w:proofErr w:type="spellStart"/>
       <w:r>
         <w:rPr>
           <w:b/>
           <w:lang w:val="en-US"/>
         </w:rPr>
-        <w:t>Conclusiones</w:t>
-      </w:r>
-      <w:proofErr w:type="spellEnd"/>
-      <w:r>
-        <w:rPr>
-          <w:b/>
-          <w:lang w:val="en-US"/>
-        </w:rPr>
-        <w:t>:</w:t>
+        <w:t>Conclusiones:</w:t>
       </w:r>
     </w:p>
     <w:p>
       <w:pPr>
+        <w:pStyle w:val="Normal"/>
         <w:tabs>
-          <w:tab w:val="left" w:pos="975"/>
+          <w:tab w:val="left" w:pos="975" w:leader="none"/>
         </w:tabs>
-        <w:rPr>
-          <w:lang w:val="es-ES"/>
-        </w:rPr>
+        <w:spacing w:before="0" w:after="160"/>
+        <w:rPr/>
       </w:pPr>
       <w:r>
         <w:rPr>
           <w:lang w:val="es-ES"/>
         </w:rPr>
-        <w:t xml:space="preserve">El clasificador de </w:t>
-      </w:r>
-      <w:proofErr w:type="spellStart"/>
-      <w:r>
-        <w:rPr>
-          <w:lang w:val="es-ES"/>
-        </w:rPr>
-        <w:t>Naïve</w:t>
-      </w:r>
-      <w:proofErr w:type="spellEnd"/>
-      <w:r>
-        <w:rPr>
-          <w:lang w:val="es-ES"/>
-        </w:rPr>
-        <w:t xml:space="preserve"> </w:t>
-      </w:r>
-      <w:proofErr w:type="spellStart"/>
-      <w:r>
-        <w:rPr>
-          <w:lang w:val="es-ES"/>
-        </w:rPr>
-        <w:t>Byes</w:t>
-      </w:r>
-      <w:proofErr w:type="spellEnd"/>
-      <w:r>
-        <w:rPr>
-          <w:lang w:val="es-ES"/>
-        </w:rPr>
-        <w:t xml:space="preserve"> es el que nos ha dado los mejores resultados para la clasificación de textos, al disminuir el valor de probabilidad aumenta la precisión y alcanza el valor de 90% de buena clasificación para documentos positivos y 97% para documentos negativos.</w:t>
+        <w:t>El clasificador de Naïve Byes es el que nos ha dado los mejores resultados para la clasificación de textos, al disminuir el valor de probabilidad aumenta la precisión y alcanza el valor de 90% de buena clasificación para documentos positivos y 97% para documentos negativos.</w:t>
       </w:r>
     </w:p>
     <w:sectPr>
+      <w:type w:val="nextPage"/>
       <w:pgSz w:w="11906" w:h="16838"/>
-      <w:pgMar w:top="1417" w:right="1417" w:bottom="1417" w:left="1417" w:header="708" w:footer="708" w:gutter="0"/>
-      <w:cols w:space="708"/>
-      <w:docGrid w:linePitch="360"/>
+      <w:pgMar w:left="1417" w:right="1417" w:header="0" w:top="1417" w:footer="0" w:bottom="1417" w:gutter="0"/>
+      <w:pgNumType w:fmt="decimal"/>
+      <w:formProt w:val="false"/>
+      <w:textDirection w:val="lrTb"/>
+      <w:docGrid w:type="default" w:linePitch="360" w:charSpace="4096"/>
     </w:sectPr>
   </w:body>
 </w:document>
 </file>
 
 <file path=word/styles.xml><?xml version="1.0" encoding="utf-8"?>
-<w:styles xmlns:mc="http://schemas.openxmlformats.org/markup-compatibility/2006" xmlns:r="http://schemas.openxmlformats.org/officeDocument/2006/relationships" xmlns:w="http://schemas.openxmlformats.org/wordprocessingml/2006/main" xmlns:w14="http://schemas.microsoft.com/office/word/2010/wordml" xmlns:w15="http://schemas.microsoft.com/office/word/2012/wordml" mc:Ignorable="w14 w15">
+<w:styles xmlns:w="http://schemas.openxmlformats.org/wordprocessingml/2006/main" xmlns:w14="http://schemas.microsoft.com/office/word/2010/wordml" xmlns:mc="http://schemas.openxmlformats.org/markup-compatibility/2006" mc:Ignorable="w14">
   <w:docDefaults>
     <w:rPrDefault>
       <w:rPr>
-        <w:rFonts w:asciiTheme="minorHAnsi" w:eastAsiaTheme="minorHAnsi" w:hAnsiTheme="minorHAnsi" w:cstheme="minorBidi"/>
+        <w:rFonts w:ascii="Calibri" w:hAnsi="Calibri" w:eastAsia="Calibri" w:cs="" w:asciiTheme="minorHAnsi" w:cstheme="minorBidi" w:eastAsiaTheme="minorHAnsi" w:hAnsiTheme="minorHAnsi"/>
         <w:sz w:val="22"/>
         <w:szCs w:val="22"/>
         <w:lang w:val="fr-FR" w:eastAsia="en-US" w:bidi="ar-SA"/>
       </w:rPr>
     </w:rPrDefault>
     <w:pPrDefault>
-      <w:pPr>
-        <w:spacing w:after="160" w:line="259" w:lineRule="auto"/>
-      </w:pPr>
+      <w:pPr/>
     </w:pPrDefault>
   </w:docDefaults>
   <w:latentStyles w:defLockedState="0" w:defUIPriority="99" w:defSemiHidden="0" w:defUnhideWhenUsed="0" w:defQFormat="0" w:count="371">
     <w:lsdException w:name="Normal" w:uiPriority="0" w:qFormat="1"/>
     <w:lsdException w:name="heading 1" w:uiPriority="9" w:qFormat="1"/>
-    <w:lsdException w:name="heading 2" w:semiHidden="1" w:uiPriority="9" w:unhideWhenUsed="1" w:qFormat="1"/>
-    <w:lsdException w:name="heading 3" w:semiHidden="1" w:uiPriority="9" w:unhideWhenUsed="1" w:qFormat="1"/>
-    <w:lsdException w:name="heading 4" w:semiHidden="1" w:uiPriority="9" w:unhideWhenUsed="1" w:qFormat="1"/>
-    <w:lsdException w:name="heading 5" w:semiHidden="1" w:uiPriority="9" w:unhideWhenUsed="1" w:qFormat="1"/>
-    <w:lsdException w:name="heading 6" w:semiHidden="1" w:uiPriority="9" w:unhideWhenUsed="1" w:qFormat="1"/>
-    <w:lsdException w:name="heading 7" w:semiHidden="1" w:uiPriority="9" w:unhideWhenUsed="1" w:qFormat="1"/>
-    <w:lsdException w:name="heading 8" w:semiHidden="1" w:uiPriority="9" w:unhideWhenUsed="1" w:qFormat="1"/>
-    <w:lsdException w:name="heading 9" w:semiHidden="1" w:uiPriority="9" w:unhideWhenUsed="1" w:qFormat="1"/>
+    <w:lsdException w:name="heading 2" w:uiPriority="9" w:semiHidden="1" w:unhideWhenUsed="1" w:qFormat="1"/>
+    <w:lsdException w:name="heading 3" w:uiPriority="9" w:semiHidden="1" w:unhideWhenUsed="1" w:qFormat="1"/>
+    <w:lsdException w:name="heading 4" w:uiPriority="9" w:semiHidden="1" w:unhideWhenUsed="1" w:qFormat="1"/>
+    <w:lsdException w:name="heading 5" w:uiPriority="9" w:semiHidden="1" w:unhideWhenUsed="1" w:qFormat="1"/>
+    <w:lsdException w:name="heading 6" w:uiPriority="9" w:semiHidden="1" w:unhideWhenUsed="1" w:qFormat="1"/>
+    <w:lsdException w:name="heading 7" w:uiPriority="9" w:semiHidden="1" w:unhideWhenUsed="1" w:qFormat="1"/>
+    <w:lsdException w:name="heading 8" w:uiPriority="9" w:semiHidden="1" w:unhideWhenUsed="1" w:qFormat="1"/>
+    <w:lsdException w:name="heading 9" w:uiPriority="9" w:semiHidden="1" w:unhideWhenUsed="1" w:qFormat="1"/>
     <w:lsdException w:name="index 1" w:semiHidden="1" w:unhideWhenUsed="1"/>
     <w:lsdException w:name="index 2" w:semiHidden="1" w:unhideWhenUsed="1"/>
     <w:lsdException w:name="index 3" w:semiHidden="1" w:unhideWhenUsed="1"/>
@@ -1797,22 +2157,22 @@
     <w:lsdException w:name="index 7" w:semiHidden="1" w:unhideWhenUsed="1"/>
     <w:lsdException w:name="index 8" w:semiHidden="1" w:unhideWhenUsed="1"/>
     <w:lsdException w:name="index 9" w:semiHidden="1" w:unhideWhenUsed="1"/>
-    <w:lsdException w:name="toc 1" w:semiHidden="1" w:uiPriority="39" w:unhideWhenUsed="1"/>
-    <w:lsdException w:name="toc 2" w:semiHidden="1" w:uiPriority="39" w:unhideWhenUsed="1"/>
-    <w:lsdException w:name="toc 3" w:semiHidden="1" w:uiPriority="39" w:unhideWhenUsed="1"/>
-    <w:lsdException w:name="toc 4" w:semiHidden="1" w:uiPriority="39" w:unhideWhenUsed="1"/>
-    <w:lsdException w:name="toc 5" w:semiHidden="1" w:uiPriority="39" w:unhideWhenUsed="1"/>
-    <w:lsdException w:name="toc 6" w:semiHidden="1" w:uiPriority="39" w:unhideWhenUsed="1"/>
-    <w:lsdException w:name="toc 7" w:semiHidden="1" w:uiPriority="39" w:unhideWhenUsed="1"/>
-    <w:lsdException w:name="toc 8" w:semiHidden="1" w:uiPriority="39" w:unhideWhenUsed="1"/>
-    <w:lsdException w:name="toc 9" w:semiHidden="1" w:uiPriority="39" w:unhideWhenUsed="1"/>
+    <w:lsdException w:name="toc 1" w:uiPriority="39" w:semiHidden="1" w:unhideWhenUsed="1"/>
+    <w:lsdException w:name="toc 2" w:uiPriority="39" w:semiHidden="1" w:unhideWhenUsed="1"/>
+    <w:lsdException w:name="toc 3" w:uiPriority="39" w:semiHidden="1" w:unhideWhenUsed="1"/>
+    <w:lsdException w:name="toc 4" w:uiPriority="39" w:semiHidden="1" w:unhideWhenUsed="1"/>
+    <w:lsdException w:name="toc 5" w:uiPriority="39" w:semiHidden="1" w:unhideWhenUsed="1"/>
+    <w:lsdException w:name="toc 6" w:uiPriority="39" w:semiHidden="1" w:unhideWhenUsed="1"/>
+    <w:lsdException w:name="toc 7" w:uiPriority="39" w:semiHidden="1" w:unhideWhenUsed="1"/>
+    <w:lsdException w:name="toc 8" w:uiPriority="39" w:semiHidden="1" w:unhideWhenUsed="1"/>
+    <w:lsdException w:name="toc 9" w:uiPriority="39" w:semiHidden="1" w:unhideWhenUsed="1"/>
     <w:lsdException w:name="Normal Indent" w:semiHidden="1" w:unhideWhenUsed="1"/>
     <w:lsdException w:name="footnote text" w:semiHidden="1" w:unhideWhenUsed="1"/>
     <w:lsdException w:name="annotation text" w:semiHidden="1" w:unhideWhenUsed="1"/>
     <w:lsdException w:name="header" w:semiHidden="1" w:unhideWhenUsed="1"/>
     <w:lsdException w:name="footer" w:semiHidden="1" w:unhideWhenUsed="1"/>
     <w:lsdException w:name="index heading" w:semiHidden="1" w:unhideWhenUsed="1"/>
-    <w:lsdException w:name="caption" w:semiHidden="1" w:uiPriority="35" w:unhideWhenUsed="1" w:qFormat="1"/>
+    <w:lsdException w:name="caption" w:uiPriority="35" w:semiHidden="1" w:unhideWhenUsed="1" w:qFormat="1"/>
     <w:lsdException w:name="table of figures" w:semiHidden="1" w:unhideWhenUsed="1"/>
     <w:lsdException w:name="envelope address" w:semiHidden="1" w:unhideWhenUsed="1"/>
     <w:lsdException w:name="envelope return" w:semiHidden="1" w:unhideWhenUsed="1"/>
@@ -1843,7 +2203,7 @@
     <w:lsdException w:name="Title" w:uiPriority="10" w:qFormat="1"/>
     <w:lsdException w:name="Closing" w:semiHidden="1" w:unhideWhenUsed="1"/>
     <w:lsdException w:name="Signature" w:semiHidden="1" w:unhideWhenUsed="1"/>
-    <w:lsdException w:name="Default Paragraph Font" w:semiHidden="1" w:uiPriority="1" w:unhideWhenUsed="1"/>
+    <w:lsdException w:name="Default Paragraph Font" w:uiPriority="1" w:semiHidden="1" w:unhideWhenUsed="1"/>
     <w:lsdException w:name="Body Text" w:semiHidden="1" w:unhideWhenUsed="1"/>
     <w:lsdException w:name="Body Text Indent" w:semiHidden="1" w:unhideWhenUsed="1"/>
     <w:lsdException w:name="List Continue" w:semiHidden="1" w:unhideWhenUsed="1"/>
@@ -2043,8 +2403,8 @@
     <w:lsdException w:name="Subtle Reference" w:uiPriority="31" w:qFormat="1"/>
     <w:lsdException w:name="Intense Reference" w:uiPriority="32" w:qFormat="1"/>
     <w:lsdException w:name="Book Title" w:uiPriority="33" w:qFormat="1"/>
-    <w:lsdException w:name="Bibliography" w:semiHidden="1" w:uiPriority="37" w:unhideWhenUsed="1"/>
-    <w:lsdException w:name="TOC Heading" w:semiHidden="1" w:uiPriority="39" w:unhideWhenUsed="1" w:qFormat="1"/>
+    <w:lsdException w:name="Bibliography" w:uiPriority="37" w:semiHidden="1" w:unhideWhenUsed="1"/>
+    <w:lsdException w:name="TOC Heading" w:uiPriority="39" w:semiHidden="1" w:unhideWhenUsed="1" w:qFormat="1"/>
     <w:lsdException w:name="Plain Table 1" w:uiPriority="41"/>
     <w:lsdException w:name="Plain Table 2" w:uiPriority="42"/>
     <w:lsdException w:name="Plain Table 3" w:uiPriority="43"/>
@@ -2150,15 +2510,108 @@
     <w:lsdException w:name="List Table 6 Colorful Accent 6" w:uiPriority="51"/>
     <w:lsdException w:name="List Table 7 Colorful Accent 6" w:uiPriority="52"/>
   </w:latentStyles>
-  <w:style w:type="paragraph" w:default="1" w:styleId="Normal">
+  <w:style w:type="paragraph" w:styleId="Normal" w:default="1">
     <w:name w:val="Normal"/>
     <w:qFormat/>
+    <w:pPr>
+      <w:widowControl/>
+      <w:bidi w:val="0"/>
+      <w:spacing w:lineRule="auto" w:line="259" w:before="0" w:after="160"/>
+      <w:jc w:val="left"/>
+    </w:pPr>
+    <w:rPr>
+      <w:rFonts w:ascii="Calibri" w:hAnsi="Calibri" w:eastAsia="Calibri" w:cs="" w:asciiTheme="minorHAnsi" w:cstheme="minorBidi" w:eastAsiaTheme="minorHAnsi" w:hAnsiTheme="minorHAnsi"/>
+      <w:color w:val="auto"/>
+      <w:kern w:val="0"/>
+      <w:sz w:val="22"/>
+      <w:szCs w:val="22"/>
+      <w:lang w:val="fr-FR" w:eastAsia="en-US" w:bidi="ar-SA"/>
+    </w:rPr>
   </w:style>
-  <w:style w:type="character" w:default="1" w:styleId="Policepardfaut">
+  <w:style w:type="character" w:styleId="DefaultParagraphFont" w:default="1">
     <w:name w:val="Default Paragraph Font"/>
     <w:uiPriority w:val="1"/>
     <w:semiHidden/>
     <w:unhideWhenUsed/>
+    <w:qFormat/>
+    <w:rPr/>
+  </w:style>
+  <w:style w:type="character" w:styleId="InternetLink">
+    <w:name w:val="Internet Link"/>
+    <w:basedOn w:val="DefaultParagraphFont"/>
+    <w:uiPriority w:val="99"/>
+    <w:semiHidden/>
+    <w:unhideWhenUsed/>
+    <w:rsid w:val="00046504"/>
+    <w:rPr>
+      <w:color w:val="0000FF"/>
+      <w:u w:val="single"/>
+    </w:rPr>
+  </w:style>
+  <w:style w:type="paragraph" w:styleId="Heading">
+    <w:name w:val="Heading"/>
+    <w:basedOn w:val="Normal"/>
+    <w:next w:val="TextBody"/>
+    <w:qFormat/>
+    <w:pPr>
+      <w:keepNext w:val="true"/>
+      <w:spacing w:before="240" w:after="120"/>
+    </w:pPr>
+    <w:rPr>
+      <w:rFonts w:ascii="Liberation Sans" w:hAnsi="Liberation Sans" w:eastAsia="Noto Sans CJK SC Regular" w:cs="Lohit Devanagari"/>
+      <w:sz w:val="28"/>
+      <w:szCs w:val="28"/>
+    </w:rPr>
+  </w:style>
+  <w:style w:type="paragraph" w:styleId="TextBody">
+    <w:name w:val="Body Text"/>
+    <w:basedOn w:val="Normal"/>
+    <w:pPr>
+      <w:spacing w:lineRule="auto" w:line="288" w:before="0" w:after="140"/>
+    </w:pPr>
+    <w:rPr/>
+  </w:style>
+  <w:style w:type="paragraph" w:styleId="List">
+    <w:name w:val="List"/>
+    <w:basedOn w:val="TextBody"/>
+    <w:pPr/>
+    <w:rPr>
+      <w:rFonts w:cs="Lohit Devanagari"/>
+    </w:rPr>
+  </w:style>
+  <w:style w:type="paragraph" w:styleId="Caption">
+    <w:name w:val="Caption"/>
+    <w:basedOn w:val="Normal"/>
+    <w:qFormat/>
+    <w:pPr>
+      <w:suppressLineNumbers/>
+      <w:spacing w:before="120" w:after="120"/>
+    </w:pPr>
+    <w:rPr>
+      <w:rFonts w:cs="Lohit Devanagari"/>
+      <w:i/>
+      <w:iCs/>
+      <w:sz w:val="24"/>
+      <w:szCs w:val="24"/>
+    </w:rPr>
+  </w:style>
+  <w:style w:type="paragraph" w:styleId="Index">
+    <w:name w:val="Index"/>
+    <w:basedOn w:val="Normal"/>
+    <w:qFormat/>
+    <w:pPr>
+      <w:suppressLineNumbers/>
+    </w:pPr>
+    <w:rPr>
+      <w:rFonts w:cs="Lohit Devanagari"/>
+    </w:rPr>
+  </w:style>
+  <w:style w:type="numbering" w:styleId="NoList" w:default="1">
+    <w:name w:val="No List"/>
+    <w:uiPriority w:val="99"/>
+    <w:semiHidden/>
+    <w:unhideWhenUsed/>
+    <w:qFormat/>
   </w:style>
   <w:style w:type="table" w:default="1" w:styleId="TableauNormal">
     <w:name w:val="Normal Table"/>
@@ -2175,41 +2628,23 @@
       </w:tblCellMar>
     </w:tblPr>
   </w:style>
-  <w:style w:type="numbering" w:default="1" w:styleId="Aucuneliste">
-    <w:name w:val="No List"/>
-    <w:uiPriority w:val="99"/>
-    <w:semiHidden/>
-    <w:unhideWhenUsed/>
-  </w:style>
-  <w:style w:type="character" w:styleId="Lienhypertexte">
-    <w:name w:val="Hyperlink"/>
-    <w:basedOn w:val="Policepardfaut"/>
-    <w:uiPriority w:val="99"/>
-    <w:semiHidden/>
-    <w:unhideWhenUsed/>
-    <w:rsid w:val="00046504"/>
-    <w:rPr>
-      <w:color w:val="0000FF"/>
-      <w:u w:val="single"/>
-    </w:rPr>
-  </w:style>
   <w:style w:type="table" w:styleId="Grilledutableau">
     <w:name w:val="Table Grid"/>
     <w:basedOn w:val="TableauNormal"/>
     <w:uiPriority w:val="39"/>
-    <w:rsid w:val="003A776B"/>
+    <w:rsid w:val="003a776b"/>
     <w:pPr>
       <w:spacing w:after="0" w:line="240" w:lineRule="auto"/>
     </w:pPr>
     <w:tblPr>
       <w:tblInd w:w="0" w:type="dxa"/>
       <w:tblBorders>
-        <w:top w:val="single" w:sz="4" w:space="0" w:color="auto"/>
-        <w:left w:val="single" w:sz="4" w:space="0" w:color="auto"/>
-        <w:bottom w:val="single" w:sz="4" w:space="0" w:color="auto"/>
-        <w:right w:val="single" w:sz="4" w:space="0" w:color="auto"/>
-        <w:insideH w:val="single" w:sz="4" w:space="0" w:color="auto"/>
-        <w:insideV w:val="single" w:sz="4" w:space="0" w:color="auto"/>
+        <w:top w:val="single" w:color="auto" w:sz="4" w:space="0"/>
+        <w:left w:val="single" w:color="auto" w:sz="4" w:space="0"/>
+        <w:bottom w:val="single" w:color="auto" w:sz="4" w:space="0"/>
+        <w:right w:val="single" w:color="auto" w:sz="4" w:space="0"/>
+        <w:insideH w:val="single" w:color="auto" w:sz="4" w:space="0"/>
+        <w:insideV w:val="single" w:color="auto" w:sz="4" w:space="0"/>
       </w:tblBorders>
       <w:tblCellMar>
         <w:top w:w="0" w:type="dxa"/>
